--- a/reports/ex4_reports/Robotics - ex4 - Red Team Report.docx
+++ b/reports/ex4_reports/Robotics - ex4 - Red Team Report.docx
@@ -147,17 +147,17 @@
           <w:rFonts w:ascii="Gisha" w:hAnsi="Gisha" w:cs="Gisha"/>
           <w:b/>
           <w:bCs/>
-          <w:sz w:val="28"/>
-          <w:szCs w:val="28"/>
-        </w:rPr>
-      </w:pPr>
-      <w:r>
-        <w:rPr>
-          <w:rFonts w:ascii="Gisha" w:hAnsi="Gisha" w:cs="Gisha"/>
-          <w:b/>
-          <w:bCs/>
-          <w:sz w:val="28"/>
-          <w:szCs w:val="28"/>
+          <w:sz w:val="30"/>
+          <w:szCs w:val="30"/>
+        </w:rPr>
+      </w:pPr>
+      <w:r>
+        <w:rPr>
+          <w:rFonts w:ascii="Gisha" w:hAnsi="Gisha" w:cs="Gisha"/>
+          <w:b/>
+          <w:bCs/>
+          <w:sz w:val="30"/>
+          <w:szCs w:val="30"/>
         </w:rPr>
         <w:t>Summery</w:t>
       </w:r>
@@ -204,7 +204,43 @@
         <w:rPr>
           <w:rFonts w:ascii="Gisha" w:hAnsi="Gisha" w:cs="Gisha"/>
         </w:rPr>
-        <w:t>of the Red Team, that helped us to test</w:t>
+        <w:t xml:space="preserve">of </w:t>
+      </w:r>
+      <w:r>
+        <w:rPr>
+          <w:rFonts w:ascii="Gisha" w:hAnsi="Gisha" w:cs="Gisha"/>
+        </w:rPr>
+        <w:t>two</w:t>
+      </w:r>
+      <w:r>
+        <w:rPr>
+          <w:rFonts w:ascii="Gisha" w:hAnsi="Gisha" w:cs="Gisha"/>
+        </w:rPr>
+        <w:t xml:space="preserve"> Red</w:t>
+      </w:r>
+      <w:r>
+        <w:rPr>
+          <w:rFonts w:ascii="Gisha" w:hAnsi="Gisha" w:cs="Gisha"/>
+        </w:rPr>
+        <w:t>-</w:t>
+      </w:r>
+      <w:r>
+        <w:rPr>
+          <w:rFonts w:ascii="Gisha" w:hAnsi="Gisha" w:cs="Gisha"/>
+        </w:rPr>
+        <w:t>Team</w:t>
+      </w:r>
+      <w:r>
+        <w:rPr>
+          <w:rFonts w:ascii="Gisha" w:hAnsi="Gisha" w:cs="Gisha"/>
+        </w:rPr>
+        <w:t xml:space="preserve"> controllers</w:t>
+      </w:r>
+      <w:r>
+        <w:rPr>
+          <w:rFonts w:ascii="Gisha" w:hAnsi="Gisha" w:cs="Gisha"/>
+        </w:rPr>
+        <w:t>, that helped us to test</w:t>
       </w:r>
       <w:r>
         <w:rPr>
@@ -228,7 +264,31 @@
         <w:rPr>
           <w:rFonts w:ascii="Gisha" w:hAnsi="Gisha" w:cs="Gisha"/>
         </w:rPr>
-        <w:t xml:space="preserve"> our blue team algorithm.</w:t>
+        <w:t xml:space="preserve"> our </w:t>
+      </w:r>
+      <w:r>
+        <w:rPr>
+          <w:rFonts w:ascii="Gisha" w:hAnsi="Gisha" w:cs="Gisha"/>
+        </w:rPr>
+        <w:t>B</w:t>
+      </w:r>
+      <w:r>
+        <w:rPr>
+          <w:rFonts w:ascii="Gisha" w:hAnsi="Gisha" w:cs="Gisha"/>
+        </w:rPr>
+        <w:t>lue</w:t>
+      </w:r>
+      <w:r>
+        <w:rPr>
+          <w:rFonts w:ascii="Gisha" w:hAnsi="Gisha" w:cs="Gisha"/>
+        </w:rPr>
+        <w:t>-T</w:t>
+      </w:r>
+      <w:r>
+        <w:rPr>
+          <w:rFonts w:ascii="Gisha" w:hAnsi="Gisha" w:cs="Gisha"/>
+        </w:rPr>
+        <w:t>eam algorithm.</w:t>
       </w:r>
       <w:r>
         <w:rPr>
@@ -256,17 +316,61 @@
           <w:rFonts w:ascii="Gisha" w:hAnsi="Gisha" w:cs="Gisha"/>
           <w:b/>
           <w:bCs/>
-          <w:sz w:val="28"/>
-          <w:szCs w:val="28"/>
-        </w:rPr>
-      </w:pPr>
-      <w:r>
-        <w:rPr>
-          <w:rFonts w:ascii="Gisha" w:hAnsi="Gisha" w:cs="Gisha"/>
-          <w:b/>
-          <w:bCs/>
-          <w:sz w:val="28"/>
-          <w:szCs w:val="28"/>
+          <w:sz w:val="30"/>
+          <w:szCs w:val="30"/>
+        </w:rPr>
+      </w:pPr>
+      <w:r>
+        <w:rPr>
+          <w:rFonts w:ascii="Gisha" w:hAnsi="Gisha" w:cs="Gisha"/>
+          <w:b/>
+          <w:bCs/>
+          <w:sz w:val="30"/>
+          <w:szCs w:val="30"/>
+        </w:rPr>
+        <w:t>1</w:t>
+      </w:r>
+      <w:r>
+        <w:rPr>
+          <w:rFonts w:ascii="Gisha" w:hAnsi="Gisha" w:cs="Gisha"/>
+          <w:b/>
+          <w:bCs/>
+          <w:sz w:val="30"/>
+          <w:szCs w:val="30"/>
+          <w:vertAlign w:val="superscript"/>
+        </w:rPr>
+        <w:t>st</w:t>
+      </w:r>
+      <w:r>
+        <w:rPr>
+          <w:rFonts w:ascii="Gisha" w:hAnsi="Gisha" w:cs="Gisha"/>
+          <w:b/>
+          <w:bCs/>
+          <w:sz w:val="30"/>
+          <w:szCs w:val="30"/>
+        </w:rPr>
+        <w:t xml:space="preserve"> Red Team Controller</w:t>
+      </w:r>
+    </w:p>
+    <w:p>
+      <w:pPr>
+        <w:bidi w:val="0"/>
+        <w:spacing w:before="240"/>
+        <w:rPr>
+          <w:rFonts w:ascii="Gisha" w:hAnsi="Gisha" w:cs="Gisha"/>
+          <w:b/>
+          <w:bCs/>
+          <w:sz w:val="26"/>
+          <w:szCs w:val="26"/>
+        </w:rPr>
+      </w:pPr>
+      <w:r>
+        <w:rPr>
+          <w:rFonts w:ascii="Gisha" w:hAnsi="Gisha" w:cs="Gisha"/>
+          <w:b/>
+          <w:bCs/>
+          <w:sz w:val="26"/>
+          <w:szCs w:val="26"/>
         </w:rPr>
         <w:t>Algorithm Description</w:t>
       </w:r>
@@ -292,15 +396,12 @@
         </w:rPr>
         <w:t xml:space="preserve"> </w:t>
       </w:r>
-    </w:p>
-    <w:p>
-      <w:pPr>
-        <w:bidi w:val="0"/>
-        <w:jc w:val="both"/>
-        <w:rPr>
-          <w:rFonts w:ascii="Gisha" w:hAnsi="Gisha" w:cs="Gisha"/>
-        </w:rPr>
-      </w:pPr>
+      <w:r>
+        <w:rPr>
+          <w:rFonts w:ascii="Gisha" w:hAnsi="Gisha" w:cs="Gisha"/>
+        </w:rPr>
+        <w:t xml:space="preserve"> </w:t>
+      </w:r>
       <w:r>
         <w:rPr>
           <w:rFonts w:ascii="Gisha" w:hAnsi="Gisha" w:cs="Gisha"/>
@@ -341,7 +442,7 @@
         <w:rPr>
           <w:rFonts w:ascii="Gisha" w:hAnsi="Gisha" w:cs="Gisha"/>
         </w:rPr>
-        <w:t>. If you find food, continue wandering in a similar way, but if you sense base's color, drive towards it. If you bumped into something, make a hard-turn. Although this is a simple strategy, it made good results and it is not completely naïve because of the base's color sensing.</w:t>
+        <w:t xml:space="preserve">. If you find food, continue wandering in a similar way, but if you sense base's color, drive towards it. If you bumped into something, make a hard-turn. </w:t>
       </w:r>
     </w:p>
     <w:p>
@@ -379,40 +480,13 @@
         <w:rPr>
           <w:rFonts w:ascii="Gisha" w:hAnsi="Gisha" w:cs="Gisha"/>
         </w:rPr>
-        <w:t>in this section we will describe our usage in the robot's sensors.</w:t>
-      </w:r>
-    </w:p>
-    <w:p>
-      <w:pPr>
-        <w:pStyle w:val="ListParagraph"/>
-        <w:numPr>
-          <w:ilvl w:val="0"/>
-          <w:numId w:val="14"/>
-        </w:numPr>
-        <w:bidi w:val="0"/>
-        <w:rPr>
-          <w:rFonts w:ascii="Gisha" w:hAnsi="Gisha" w:cs="Gisha"/>
-        </w:rPr>
-      </w:pPr>
-      <w:r>
-        <w:rPr>
-          <w:rFonts w:ascii="Gisha" w:hAnsi="Gisha" w:cs="Gisha"/>
-          <w:b/>
-          <w:bCs/>
-        </w:rPr>
-        <w:t>RGBA Cameras:</w:t>
-      </w:r>
-      <w:r>
-        <w:rPr>
-          <w:rFonts w:ascii="Gisha" w:hAnsi="Gisha" w:cs="Gisha"/>
-        </w:rPr>
-        <w:t xml:space="preserve"> t</w:t>
-      </w:r>
-      <w:r>
-        <w:rPr>
-          <w:rFonts w:ascii="Gisha" w:hAnsi="Gisha" w:cs="Gisha"/>
-        </w:rPr>
-        <w:t xml:space="preserve">he forager uses the </w:t>
+        <w:t xml:space="preserve">The forager uses </w:t>
+      </w:r>
+      <w:r>
+        <w:rPr>
+          <w:rFonts w:ascii="Gisha" w:hAnsi="Gisha" w:cs="Gisha"/>
+        </w:rPr>
+        <w:t xml:space="preserve">the </w:t>
       </w:r>
       <w:r>
         <w:rPr>
@@ -444,37 +518,115 @@
         </w:rPr>
         <w:t>colors</w:t>
       </w:r>
-    </w:p>
-    <w:p>
-      <w:pPr>
-        <w:pStyle w:val="ListParagraph"/>
-        <w:bidi w:val="0"/>
-        <w:rPr>
-          <w:rFonts w:ascii="Gisha" w:hAnsi="Gisha" w:cs="Gisha"/>
-          <w:sz w:val="8"/>
-          <w:szCs w:val="8"/>
-        </w:rPr>
-      </w:pPr>
-    </w:p>
-    <w:p>
-      <w:pPr>
-        <w:pStyle w:val="ListParagraph"/>
-        <w:numPr>
-          <w:ilvl w:val="0"/>
-          <w:numId w:val="14"/>
-        </w:numPr>
-        <w:bidi w:val="0"/>
-        <w:rPr>
-          <w:rFonts w:ascii="Gisha" w:hAnsi="Gisha" w:cs="Gisha"/>
-        </w:rPr>
-      </w:pPr>
-      <w:r>
-        <w:rPr>
-          <w:rFonts w:ascii="Gisha" w:hAnsi="Gisha" w:cs="Gisha"/>
-          <w:b/>
-          <w:bCs/>
-        </w:rPr>
-        <w:t xml:space="preserve">Bumpers: </w:t>
+      <w:r>
+        <w:rPr>
+          <w:rFonts w:ascii="Gisha" w:hAnsi="Gisha" w:cs="Gisha"/>
+        </w:rPr>
+        <w:t xml:space="preserve"> and </w:t>
+      </w:r>
+      <w:r>
+        <w:rPr>
+          <w:rFonts w:ascii="Gisha" w:hAnsi="Gisha" w:cs="Gisha"/>
+        </w:rPr>
+        <w:t>the three bumpers in its fro</w:t>
+      </w:r>
+      <w:r>
+        <w:rPr>
+          <w:rFonts w:ascii="Gisha" w:hAnsi="Gisha" w:cs="Gisha"/>
+        </w:rPr>
+        <w:t>nt</w:t>
+      </w:r>
+      <w:r>
+        <w:rPr>
+          <w:rFonts w:ascii="Gisha" w:hAnsi="Gisha" w:cs="Gisha"/>
+        </w:rPr>
+        <w:t xml:space="preserve"> to sense collisions.</w:t>
+      </w:r>
+    </w:p>
+    <w:p>
+      <w:pPr>
+        <w:bidi w:val="0"/>
+        <w:rPr>
+          <w:rFonts w:ascii="Gisha" w:hAnsi="Gisha" w:cs="Gisha"/>
+        </w:rPr>
+      </w:pPr>
+      <w:r>
+        <w:rPr>
+          <w:rFonts w:ascii="Gisha" w:hAnsi="Gisha" w:cs="Gisha"/>
+          <w:b/>
+          <w:bCs/>
+        </w:rPr>
+        <w:t>Interpret</w:t>
+      </w:r>
+      <w:r>
+        <w:rPr>
+          <w:rFonts w:ascii="Gisha" w:hAnsi="Gisha" w:cs="Gisha"/>
+          <w:b/>
+          <w:bCs/>
+        </w:rPr>
+        <w:t>ation</w:t>
+      </w:r>
+      <w:r>
+        <w:rPr>
+          <w:rFonts w:ascii="Gisha" w:hAnsi="Gisha" w:cs="Gisha"/>
+          <w:b/>
+          <w:bCs/>
+        </w:rPr>
+        <w:t>:</w:t>
+      </w:r>
+      <w:r>
+        <w:rPr>
+          <w:rFonts w:ascii="Gisha" w:hAnsi="Gisha" w:cs="Gisha"/>
+          <w:b/>
+          <w:bCs/>
+        </w:rPr>
+        <w:t xml:space="preserve"> </w:t>
+      </w:r>
+      <w:r>
+        <w:rPr>
+          <w:rFonts w:ascii="Gisha" w:hAnsi="Gisha" w:cs="Gisha"/>
+        </w:rPr>
+        <w:t>By using the sensors above, the forager can understand when the friendly-nest is nearby and when it bumped into something.</w:t>
+      </w:r>
+    </w:p>
+    <w:p>
+      <w:pPr>
+        <w:bidi w:val="0"/>
+        <w:spacing w:after="0"/>
+        <w:rPr>
+          <w:rFonts w:ascii="Gisha" w:hAnsi="Gisha" w:cs="Gisha" w:hint="cs"/>
+          <w:rtl/>
+        </w:rPr>
+      </w:pPr>
+      <w:r>
+        <w:rPr>
+          <w:rFonts w:ascii="Gisha" w:hAnsi="Gisha" w:cs="Gisha"/>
+          <w:b/>
+          <w:bCs/>
+        </w:rPr>
+        <w:t>Action</w:t>
+      </w:r>
+      <w:r>
+        <w:rPr>
+          <w:rFonts w:ascii="Gisha" w:hAnsi="Gisha" w:cs="Gisha"/>
+          <w:b/>
+          <w:bCs/>
+        </w:rPr>
+        <w:t>:</w:t>
+      </w:r>
+      <w:r>
+        <w:rPr>
+          <w:rFonts w:ascii="Gisha" w:hAnsi="Gisha" w:cs="Gisha"/>
+          <w:b/>
+          <w:bCs/>
+        </w:rPr>
+        <w:t xml:space="preserve"> </w:t>
+      </w:r>
+      <w:r>
+        <w:rPr>
+          <w:rFonts w:ascii="Gisha" w:hAnsi="Gisha" w:cs="Gisha"/>
+        </w:rPr>
+        <w:t xml:space="preserve">The followings are </w:t>
       </w:r>
       <w:r>
         <w:rPr>
@@ -486,324 +638,19 @@
         <w:rPr>
           <w:rFonts w:ascii="Gisha" w:hAnsi="Gisha" w:cs="Gisha"/>
         </w:rPr>
-        <w:t>forager uses the three bumpers in its from to sense collisions.</w:t>
-      </w:r>
-    </w:p>
-    <w:p>
-      <w:pPr>
-        <w:bidi w:val="0"/>
-        <w:rPr>
-          <w:rFonts w:ascii="Gisha" w:hAnsi="Gisha" w:cs="Gisha"/>
-          <w:b/>
-          <w:bCs/>
-        </w:rPr>
-      </w:pPr>
-      <w:r>
-        <w:rPr>
-          <w:rFonts w:ascii="Gisha" w:hAnsi="Gisha" w:cs="Gisha"/>
-          <w:b/>
-          <w:bCs/>
-        </w:rPr>
-        <w:t>Interpret</w:t>
-      </w:r>
-      <w:r>
-        <w:rPr>
-          <w:rFonts w:ascii="Gisha" w:hAnsi="Gisha" w:cs="Gisha"/>
-          <w:b/>
-          <w:bCs/>
-        </w:rPr>
-        <w:t>ation</w:t>
-      </w:r>
-      <w:r>
-        <w:rPr>
-          <w:rFonts w:ascii="Gisha" w:hAnsi="Gisha" w:cs="Gisha"/>
-          <w:b/>
-          <w:bCs/>
-        </w:rPr>
-        <w:t>:</w:t>
-      </w:r>
-      <w:r>
-        <w:rPr>
-          <w:rFonts w:ascii="Gisha" w:hAnsi="Gisha" w:cs="Gisha"/>
-          <w:b/>
-          <w:bCs/>
-        </w:rPr>
-        <w:t xml:space="preserve"> </w:t>
-      </w:r>
-      <w:r>
-        <w:rPr>
-          <w:rFonts w:ascii="Gisha" w:hAnsi="Gisha" w:cs="Gisha"/>
-        </w:rPr>
-        <w:t>in this section we will describe the interpretation of the sensing data.</w:t>
-      </w:r>
-    </w:p>
-    <w:p>
-      <w:pPr>
-        <w:pStyle w:val="ListParagraph"/>
-        <w:numPr>
-          <w:ilvl w:val="0"/>
-          <w:numId w:val="15"/>
-        </w:numPr>
-        <w:bidi w:val="0"/>
-        <w:rPr>
-          <w:rFonts w:ascii="Gisha" w:hAnsi="Gisha" w:cs="Gisha"/>
-        </w:rPr>
-      </w:pPr>
-      <w:r>
-        <w:rPr>
-          <w:rFonts w:ascii="Gisha" w:hAnsi="Gisha" w:cs="Gisha"/>
-          <w:b/>
-          <w:bCs/>
-        </w:rPr>
-        <w:t>Nest Ahead</w:t>
-      </w:r>
-      <w:r>
-        <w:rPr>
-          <w:rFonts w:ascii="Gisha" w:hAnsi="Gisha" w:cs="Gisha"/>
-          <w:b/>
-          <w:bCs/>
-        </w:rPr>
-        <w:t>:</w:t>
-      </w:r>
-      <w:r>
-        <w:rPr>
-          <w:rFonts w:ascii="Gisha" w:hAnsi="Gisha" w:cs="Gisha"/>
-        </w:rPr>
-        <w:t xml:space="preserve"> </w:t>
-      </w:r>
-      <w:r>
-        <w:rPr>
-          <w:rFonts w:ascii="Gisha" w:hAnsi="Gisha" w:cs="Gisha"/>
-        </w:rPr>
-        <w:t>when the front RGBA camera sense</w:t>
-      </w:r>
-      <w:r>
-        <w:rPr>
-          <w:rFonts w:ascii="Gisha" w:hAnsi="Gisha" w:cs="Gisha"/>
-        </w:rPr>
-        <w:t>s</w:t>
-      </w:r>
-      <w:r>
-        <w:rPr>
-          <w:rFonts w:ascii="Gisha" w:hAnsi="Gisha" w:cs="Gisha"/>
-        </w:rPr>
-        <w:t xml:space="preserve"> team base's color.</w:t>
-      </w:r>
-    </w:p>
-    <w:p>
-      <w:pPr>
-        <w:pStyle w:val="ListParagraph"/>
-        <w:bidi w:val="0"/>
-        <w:rPr>
-          <w:rFonts w:ascii="Gisha" w:hAnsi="Gisha" w:cs="Gisha"/>
-          <w:sz w:val="8"/>
-          <w:szCs w:val="8"/>
-        </w:rPr>
-      </w:pPr>
-    </w:p>
-    <w:p>
-      <w:pPr>
-        <w:pStyle w:val="ListParagraph"/>
-        <w:numPr>
-          <w:ilvl w:val="0"/>
-          <w:numId w:val="15"/>
-        </w:numPr>
-        <w:bidi w:val="0"/>
-        <w:rPr>
-          <w:rFonts w:ascii="Gisha" w:hAnsi="Gisha" w:cs="Gisha"/>
-        </w:rPr>
-      </w:pPr>
-      <w:r>
-        <w:rPr>
-          <w:rFonts w:ascii="Gisha" w:hAnsi="Gisha" w:cs="Gisha"/>
-          <w:b/>
-          <w:bCs/>
-        </w:rPr>
-        <w:t>Nest to the Right</w:t>
-      </w:r>
-      <w:r>
-        <w:rPr>
-          <w:rFonts w:ascii="Gisha" w:hAnsi="Gisha" w:cs="Gisha"/>
-          <w:b/>
-          <w:bCs/>
-        </w:rPr>
-        <w:t xml:space="preserve">: </w:t>
-      </w:r>
-      <w:r>
-        <w:rPr>
-          <w:rFonts w:ascii="Gisha" w:hAnsi="Gisha" w:cs="Gisha"/>
-        </w:rPr>
-        <w:t xml:space="preserve">when the right or the right-front RGBA cameras senses team base's color, </w:t>
-      </w:r>
-      <w:r>
-        <w:rPr>
-          <w:rFonts w:ascii="Gisha" w:hAnsi="Gisha" w:cs="Gisha"/>
-          <w:u w:val="single"/>
-        </w:rPr>
-        <w:t>and</w:t>
-      </w:r>
-      <w:r>
-        <w:rPr>
-          <w:rFonts w:ascii="Gisha" w:hAnsi="Gisha" w:cs="Gisha"/>
-        </w:rPr>
-        <w:t xml:space="preserve"> the nest is not ahead.</w:t>
-      </w:r>
-    </w:p>
-    <w:p>
-      <w:pPr>
-        <w:pStyle w:val="ListParagraph"/>
-        <w:bidi w:val="0"/>
-        <w:rPr>
-          <w:rFonts w:ascii="Gisha" w:hAnsi="Gisha" w:cs="Gisha"/>
-          <w:sz w:val="8"/>
-          <w:szCs w:val="8"/>
-        </w:rPr>
-      </w:pPr>
-    </w:p>
-    <w:p>
-      <w:pPr>
-        <w:pStyle w:val="ListParagraph"/>
-        <w:numPr>
-          <w:ilvl w:val="0"/>
-          <w:numId w:val="15"/>
-        </w:numPr>
-        <w:bidi w:val="0"/>
-        <w:rPr>
-          <w:rFonts w:ascii="Gisha" w:hAnsi="Gisha" w:cs="Gisha"/>
-        </w:rPr>
-      </w:pPr>
-      <w:r>
-        <w:rPr>
-          <w:rFonts w:ascii="Gisha" w:hAnsi="Gisha" w:cs="Gisha"/>
-          <w:b/>
-          <w:bCs/>
-        </w:rPr>
-        <w:t xml:space="preserve">Nest to the Left: </w:t>
-      </w:r>
-      <w:r>
-        <w:rPr>
-          <w:rFonts w:ascii="Gisha" w:hAnsi="Gisha" w:cs="Gisha"/>
-        </w:rPr>
-        <w:t xml:space="preserve">when the left or the left-front RGBA cameras senses team base's color, </w:t>
-      </w:r>
-      <w:r>
-        <w:rPr>
-          <w:rFonts w:ascii="Gisha" w:hAnsi="Gisha" w:cs="Gisha"/>
-          <w:u w:val="single"/>
-        </w:rPr>
-        <w:t>and</w:t>
-      </w:r>
-      <w:r>
-        <w:rPr>
-          <w:rFonts w:ascii="Gisha" w:hAnsi="Gisha" w:cs="Gisha"/>
-        </w:rPr>
-        <w:t xml:space="preserve"> the nest is not ahead.</w:t>
-      </w:r>
-    </w:p>
-    <w:p>
-      <w:pPr>
-        <w:pStyle w:val="ListParagraph"/>
-        <w:bidi w:val="0"/>
-        <w:rPr>
-          <w:rFonts w:ascii="Gisha" w:hAnsi="Gisha" w:cs="Gisha"/>
-          <w:sz w:val="8"/>
-          <w:szCs w:val="8"/>
-        </w:rPr>
-      </w:pPr>
-    </w:p>
-    <w:p>
-      <w:pPr>
-        <w:pStyle w:val="ListParagraph"/>
-        <w:numPr>
-          <w:ilvl w:val="0"/>
-          <w:numId w:val="15"/>
-        </w:numPr>
-        <w:bidi w:val="0"/>
-        <w:rPr>
-          <w:rFonts w:ascii="Gisha" w:hAnsi="Gisha" w:cs="Gisha"/>
-        </w:rPr>
-      </w:pPr>
-      <w:r>
-        <w:rPr>
-          <w:rFonts w:ascii="Gisha" w:hAnsi="Gisha" w:cs="Gisha"/>
-          <w:b/>
-          <w:bCs/>
-        </w:rPr>
-        <w:t xml:space="preserve">Bumped into something: </w:t>
-      </w:r>
-      <w:r>
-        <w:rPr>
-          <w:rFonts w:ascii="Gisha" w:hAnsi="Gisha" w:cs="Gisha"/>
-        </w:rPr>
-        <w:t>when one of the front bumpers is pressed.</w:t>
-      </w:r>
-    </w:p>
-    <w:p>
-      <w:pPr>
-        <w:bidi w:val="0"/>
-        <w:rPr>
-          <w:rFonts w:ascii="Gisha" w:hAnsi="Gisha" w:cs="Gisha"/>
-        </w:rPr>
-      </w:pPr>
-      <w:r>
-        <w:rPr>
-          <w:rFonts w:ascii="Gisha" w:hAnsi="Gisha" w:cs="Gisha"/>
-          <w:b/>
-          <w:bCs/>
-        </w:rPr>
-        <w:t>Action</w:t>
-      </w:r>
-      <w:r>
-        <w:rPr>
-          <w:rFonts w:ascii="Gisha" w:hAnsi="Gisha" w:cs="Gisha"/>
-          <w:b/>
-          <w:bCs/>
-        </w:rPr>
-        <w:t>:</w:t>
-      </w:r>
-      <w:r>
-        <w:rPr>
-          <w:rFonts w:ascii="Gisha" w:hAnsi="Gisha" w:cs="Gisha"/>
-          <w:b/>
-          <w:bCs/>
-        </w:rPr>
-        <w:t xml:space="preserve"> </w:t>
-      </w:r>
-      <w:r>
-        <w:rPr>
-          <w:rFonts w:ascii="Gisha" w:hAnsi="Gisha" w:cs="Gisha"/>
-        </w:rPr>
-        <w:t xml:space="preserve">In this section we will describe </w:t>
-      </w:r>
-      <w:r>
-        <w:rPr>
-          <w:rFonts w:ascii="Gisha" w:hAnsi="Gisha" w:cs="Gisha"/>
-        </w:rPr>
-        <w:t>each forager state</w:t>
-      </w:r>
-      <w:r>
-        <w:rPr>
-          <w:rFonts w:ascii="Gisha" w:hAnsi="Gisha" w:cs="Gisha"/>
-        </w:rPr>
-        <w:t xml:space="preserve"> we have defined, and the behavior of the robot</w:t>
-      </w:r>
-      <w:r>
-        <w:rPr>
-          <w:rFonts w:ascii="Gisha" w:hAnsi="Gisha" w:cs="Gisha"/>
-        </w:rPr>
-        <w:t xml:space="preserve"> (the actions it will take)</w:t>
-      </w:r>
-      <w:r>
-        <w:rPr>
-          <w:rFonts w:ascii="Gisha" w:hAnsi="Gisha" w:cs="Gisha"/>
-        </w:rPr>
-        <w:t xml:space="preserve"> in each of the </w:t>
-      </w:r>
-      <w:r>
-        <w:rPr>
-          <w:rFonts w:ascii="Gisha" w:hAnsi="Gisha" w:cs="Gisha"/>
-        </w:rPr>
-        <w:t>state.</w:t>
+        <w:t>forager</w:t>
+      </w:r>
+      <w:r>
+        <w:rPr>
+          <w:rFonts w:ascii="Gisha" w:hAnsi="Gisha" w:cs="Gisha"/>
+        </w:rPr>
+        <w:t xml:space="preserve">'s behavior in each </w:t>
+      </w:r>
+      <w:r>
+        <w:rPr>
+          <w:rFonts w:ascii="Gisha" w:hAnsi="Gisha" w:cs="Gisha"/>
+        </w:rPr>
+        <w:t>state we have defined:</w:t>
       </w:r>
     </w:p>
     <w:p>
@@ -832,40 +679,13 @@
         <w:rPr>
           <w:rFonts w:ascii="Gisha" w:hAnsi="Gisha" w:cs="Gisha"/>
         </w:rPr>
-        <w:t xml:space="preserve"> drive straight until:</w:t>
-      </w:r>
-    </w:p>
-    <w:p>
-      <w:pPr>
-        <w:pStyle w:val="ListParagraph"/>
-        <w:numPr>
-          <w:ilvl w:val="1"/>
-          <w:numId w:val="13"/>
-        </w:numPr>
-        <w:bidi w:val="0"/>
-        <w:rPr>
-          <w:rFonts w:ascii="Gisha" w:hAnsi="Gisha" w:cs="Gisha"/>
-          <w:b/>
-          <w:bCs/>
-        </w:rPr>
-      </w:pPr>
-      <w:r>
-        <w:rPr>
-          <w:rFonts w:ascii="Gisha" w:hAnsi="Gisha" w:cs="Gisha"/>
-        </w:rPr>
-        <w:t xml:space="preserve">Found food </w:t>
-      </w:r>
-      <w:r>
-        <w:rPr>
-          <w:rFonts w:ascii="Gisha" w:hAnsi="Gisha" w:cs="Gisha"/>
-        </w:rPr>
-        <w:sym w:font="Wingdings" w:char="F0E0"/>
-      </w:r>
-      <w:r>
-        <w:rPr>
-          <w:rFonts w:ascii="Gisha" w:hAnsi="Gisha" w:cs="Gisha"/>
-        </w:rPr>
-        <w:t xml:space="preserve"> Switch to </w:t>
+        <w:t xml:space="preserve"> drive straight until</w:t>
+      </w:r>
+      <w:r>
+        <w:rPr>
+          <w:rFonts w:ascii="Gisha" w:hAnsi="Gisha" w:cs="Gisha"/>
+        </w:rPr>
+        <w:t xml:space="preserve"> find food (then switch to </w:t>
       </w:r>
       <w:r>
         <w:rPr>
@@ -879,52 +699,7 @@
         <w:rPr>
           <w:rFonts w:ascii="Gisha" w:hAnsi="Gisha" w:cs="Gisha"/>
         </w:rPr>
-        <w:t xml:space="preserve"> state.</w:t>
-      </w:r>
-    </w:p>
-    <w:p>
-      <w:pPr>
-        <w:pStyle w:val="ListParagraph"/>
-        <w:numPr>
-          <w:ilvl w:val="1"/>
-          <w:numId w:val="13"/>
-        </w:numPr>
-        <w:bidi w:val="0"/>
-        <w:rPr>
-          <w:rFonts w:ascii="Gisha" w:hAnsi="Gisha" w:cs="Gisha"/>
-          <w:b/>
-          <w:bCs/>
-        </w:rPr>
-      </w:pPr>
-      <w:r>
-        <w:rPr>
-          <w:rFonts w:ascii="Gisha" w:hAnsi="Gisha" w:cs="Gisha"/>
-        </w:rPr>
-        <w:t xml:space="preserve">Bumped into something </w:t>
-      </w:r>
-      <w:r>
-        <w:rPr>
-          <w:rFonts w:ascii="Gisha" w:hAnsi="Gisha" w:cs="Gisha"/>
-        </w:rPr>
-        <w:sym w:font="Wingdings" w:char="F0E0"/>
-      </w:r>
-      <w:r>
-        <w:rPr>
-          <w:rFonts w:ascii="Gisha" w:hAnsi="Gisha" w:cs="Gisha"/>
-        </w:rPr>
-        <w:t xml:space="preserve"> </w:t>
-      </w:r>
-      <w:r>
-        <w:rPr>
-          <w:rFonts w:ascii="Gisha" w:hAnsi="Gisha" w:cs="Gisha"/>
-        </w:rPr>
-        <w:t>make a random</w:t>
-      </w:r>
-      <w:r>
-        <w:rPr>
-          <w:rFonts w:ascii="Gisha" w:hAnsi="Gisha" w:cs="Gisha"/>
-        </w:rPr>
-        <w:t xml:space="preserve"> </w:t>
+        <w:t xml:space="preserve">) or bumped into something (then make a random </w:t>
       </w:r>
       <w:r>
         <w:rPr>
@@ -938,39 +713,8 @@
         <w:rPr>
           <w:rFonts w:ascii="Gisha" w:hAnsi="Gisha" w:cs="Gisha"/>
         </w:rPr>
-        <w:t xml:space="preserve"> (only hard-turn</w:t>
-      </w:r>
-      <w:r>
-        <w:rPr>
-          <w:rFonts w:ascii="Gisha" w:hAnsi="Gisha" w:cs="Gisha"/>
-        </w:rPr>
-        <w:t>s</w:t>
-      </w:r>
-      <w:r>
-        <w:rPr>
-          <w:rFonts w:ascii="Gisha" w:hAnsi="Gisha" w:cs="Gisha"/>
-        </w:rPr>
-        <w:t xml:space="preserve"> supported)</w:t>
-      </w:r>
-      <w:r>
-        <w:rPr>
-          <w:rFonts w:ascii="Gisha" w:hAnsi="Gisha" w:cs="Gisha"/>
-        </w:rPr>
-        <w:t>.</w:t>
-      </w:r>
-    </w:p>
-    <w:p>
-      <w:pPr>
-        <w:pStyle w:val="ListParagraph"/>
-        <w:bidi w:val="0"/>
-        <w:rPr>
-          <w:rFonts w:ascii="Gisha" w:hAnsi="Gisha" w:cs="Gisha"/>
-          <w:b/>
-          <w:bCs/>
-          <w:sz w:val="8"/>
-          <w:szCs w:val="8"/>
-        </w:rPr>
-      </w:pPr>
+        <w:t>. Only hard-turns supported)</w:t>
+      </w:r>
     </w:p>
     <w:p>
       <w:pPr>
@@ -998,40 +742,13 @@
         <w:rPr>
           <w:rFonts w:ascii="Gisha" w:hAnsi="Gisha" w:cs="Gisha"/>
         </w:rPr>
-        <w:t xml:space="preserve"> drive straight until:</w:t>
-      </w:r>
-    </w:p>
-    <w:p>
-      <w:pPr>
-        <w:pStyle w:val="ListParagraph"/>
-        <w:numPr>
-          <w:ilvl w:val="1"/>
-          <w:numId w:val="13"/>
-        </w:numPr>
-        <w:bidi w:val="0"/>
-        <w:rPr>
-          <w:rFonts w:ascii="Gisha" w:hAnsi="Gisha" w:cs="Gisha"/>
-          <w:b/>
-          <w:bCs/>
-        </w:rPr>
-      </w:pPr>
-      <w:r>
-        <w:rPr>
-          <w:rFonts w:ascii="Gisha" w:hAnsi="Gisha" w:cs="Gisha"/>
-        </w:rPr>
-        <w:t xml:space="preserve">Food dropped </w:t>
-      </w:r>
-      <w:r>
-        <w:rPr>
-          <w:rFonts w:ascii="Gisha" w:hAnsi="Gisha" w:cs="Gisha"/>
-        </w:rPr>
-        <w:sym w:font="Wingdings" w:char="F0E0"/>
-      </w:r>
-      <w:r>
-        <w:rPr>
-          <w:rFonts w:ascii="Gisha" w:hAnsi="Gisha" w:cs="Gisha"/>
-        </w:rPr>
-        <w:t xml:space="preserve"> Switch to </w:t>
+        <w:t xml:space="preserve"> drive straight until</w:t>
+      </w:r>
+      <w:r>
+        <w:rPr>
+          <w:rFonts w:ascii="Gisha" w:hAnsi="Gisha" w:cs="Gisha"/>
+        </w:rPr>
+        <w:t xml:space="preserve"> sensing the nest, then drive towards it. Switch to </w:t>
       </w:r>
       <w:r>
         <w:rPr>
@@ -1045,97 +762,19 @@
         <w:rPr>
           <w:rFonts w:ascii="Gisha" w:hAnsi="Gisha" w:cs="Gisha"/>
         </w:rPr>
-        <w:t xml:space="preserve"> state.</w:t>
-      </w:r>
-    </w:p>
-    <w:p>
-      <w:pPr>
-        <w:pStyle w:val="ListParagraph"/>
-        <w:numPr>
-          <w:ilvl w:val="1"/>
-          <w:numId w:val="13"/>
-        </w:numPr>
-        <w:bidi w:val="0"/>
-        <w:rPr>
-          <w:rFonts w:ascii="Gisha" w:hAnsi="Gisha" w:cs="Gisha"/>
-          <w:b/>
-          <w:bCs/>
-        </w:rPr>
-      </w:pPr>
-      <w:r>
-        <w:rPr>
-          <w:rFonts w:ascii="Gisha" w:hAnsi="Gisha" w:cs="Gisha"/>
-        </w:rPr>
-        <w:t>Nest (or base) nearby</w:t>
-      </w:r>
-      <w:r>
-        <w:rPr>
-          <w:rFonts w:ascii="Gisha" w:hAnsi="Gisha" w:cs="Gisha"/>
-          <w:b/>
-          <w:bCs/>
-        </w:rPr>
-        <w:t xml:space="preserve"> </w:t>
-      </w:r>
-      <w:r>
-        <w:rPr>
-          <w:rFonts w:ascii="Gisha" w:hAnsi="Gisha" w:cs="Gisha"/>
-          <w:b/>
-          <w:bCs/>
-        </w:rPr>
-        <w:sym w:font="Wingdings" w:char="F0E0"/>
-      </w:r>
-      <w:r>
-        <w:rPr>
-          <w:rFonts w:ascii="Gisha" w:hAnsi="Gisha" w:cs="Gisha"/>
-          <w:b/>
-          <w:bCs/>
-        </w:rPr>
-        <w:t xml:space="preserve"> </w:t>
-      </w:r>
-      <w:r>
-        <w:rPr>
-          <w:rFonts w:ascii="Gisha" w:hAnsi="Gisha" w:cs="Gisha"/>
-        </w:rPr>
-        <w:t>Drive towards it.</w:t>
-      </w:r>
-    </w:p>
-    <w:p>
-      <w:pPr>
-        <w:pStyle w:val="ListParagraph"/>
-        <w:numPr>
-          <w:ilvl w:val="1"/>
-          <w:numId w:val="13"/>
-        </w:numPr>
-        <w:bidi w:val="0"/>
-        <w:rPr>
-          <w:rFonts w:ascii="Gisha" w:hAnsi="Gisha" w:cs="Gisha"/>
-          <w:b/>
-          <w:bCs/>
-        </w:rPr>
-      </w:pPr>
-      <w:r>
-        <w:rPr>
-          <w:rFonts w:ascii="Gisha" w:hAnsi="Gisha" w:cs="Gisha"/>
-        </w:rPr>
-        <w:t xml:space="preserve">Bumped into something </w:t>
-      </w:r>
-      <w:r>
-        <w:rPr>
-          <w:rFonts w:ascii="Gisha" w:hAnsi="Gisha" w:cs="Gisha"/>
-        </w:rPr>
-        <w:sym w:font="Wingdings" w:char="F0E0"/>
-      </w:r>
-      <w:r>
-        <w:rPr>
-          <w:rFonts w:ascii="Gisha" w:hAnsi="Gisha" w:cs="Gisha"/>
-        </w:rPr>
-        <w:t xml:space="preserve"> make a random</w:t>
-      </w:r>
-      <w:r>
-        <w:rPr>
-          <w:rFonts w:ascii="Gisha" w:hAnsi="Gisha" w:cs="Gisha"/>
-        </w:rPr>
-        <w:t xml:space="preserve"> </w:t>
+        <w:t xml:space="preserve"> when the </w:t>
+      </w:r>
+      <w:r>
+        <w:rPr>
+          <w:rFonts w:ascii="Gisha" w:hAnsi="Gisha" w:cs="Gisha"/>
+        </w:rPr>
+        <w:t>food</w:t>
+      </w:r>
+      <w:r>
+        <w:rPr>
+          <w:rFonts w:ascii="Gisha" w:hAnsi="Gisha" w:cs="Gisha"/>
+        </w:rPr>
+        <w:t xml:space="preserve"> is dropped, and make a random </w:t>
       </w:r>
       <w:r>
         <w:rPr>
@@ -1149,13 +788,7 @@
         <w:rPr>
           <w:rFonts w:ascii="Gisha" w:hAnsi="Gisha" w:cs="Gisha"/>
         </w:rPr>
-        <w:t xml:space="preserve"> (only hard-turn supported)</w:t>
-      </w:r>
-      <w:r>
-        <w:rPr>
-          <w:rFonts w:ascii="Gisha" w:hAnsi="Gisha" w:cs="Gisha"/>
-        </w:rPr>
-        <w:t>.</w:t>
+        <w:t xml:space="preserve"> when bumped into something</w:t>
       </w:r>
     </w:p>
     <w:p>
@@ -1182,40 +815,31 @@
         <w:rPr>
           <w:rFonts w:ascii="Gisha" w:hAnsi="Gisha" w:cs="Gisha"/>
         </w:rPr>
-        <w:t xml:space="preserve"> drive with angular speed only until:</w:t>
-      </w:r>
-    </w:p>
-    <w:p>
-      <w:pPr>
-        <w:pStyle w:val="ListParagraph"/>
-        <w:numPr>
-          <w:ilvl w:val="1"/>
-          <w:numId w:val="13"/>
-        </w:numPr>
-        <w:bidi w:val="0"/>
-        <w:rPr>
-          <w:rFonts w:ascii="Gisha" w:hAnsi="Gisha" w:cs="Gisha"/>
-          <w:b/>
-          <w:bCs/>
-        </w:rPr>
-      </w:pPr>
-      <w:r>
-        <w:rPr>
-          <w:rFonts w:ascii="Gisha" w:hAnsi="Gisha" w:cs="Gisha"/>
-        </w:rPr>
-        <w:t xml:space="preserve">Turning timer </w:t>
-      </w:r>
-      <w:r>
-        <w:rPr>
-          <w:rFonts w:ascii="Gisha" w:hAnsi="Gisha" w:cs="Gisha"/>
-        </w:rPr>
-        <w:sym w:font="Wingdings" w:char="F0E0"/>
-      </w:r>
-      <w:r>
-        <w:rPr>
-          <w:rFonts w:ascii="Gisha" w:hAnsi="Gisha" w:cs="Gisha"/>
-        </w:rPr>
-        <w:t xml:space="preserve"> Switch to </w:t>
+        <w:t xml:space="preserve"> drive with angular speed only until</w:t>
+      </w:r>
+      <w:r>
+        <w:rPr>
+          <w:rFonts w:ascii="Gisha" w:hAnsi="Gisha" w:cs="Gisha"/>
+        </w:rPr>
+        <w:t xml:space="preserve"> t</w:t>
+      </w:r>
+      <w:r>
+        <w:rPr>
+          <w:rFonts w:ascii="Gisha" w:hAnsi="Gisha" w:cs="Gisha"/>
+        </w:rPr>
+        <w:t>urning timer</w:t>
+      </w:r>
+      <w:r>
+        <w:rPr>
+          <w:rFonts w:ascii="Gisha" w:hAnsi="Gisha" w:cs="Gisha"/>
+        </w:rPr>
+        <w:t xml:space="preserve"> is finished, then s</w:t>
+      </w:r>
+      <w:r>
+        <w:rPr>
+          <w:rFonts w:ascii="Gisha" w:hAnsi="Gisha" w:cs="Gisha"/>
+        </w:rPr>
+        <w:t xml:space="preserve">witch to </w:t>
       </w:r>
       <w:r>
         <w:rPr>
@@ -1248,219 +872,24 @@
     </w:p>
     <w:p>
       <w:pPr>
-        <w:pStyle w:val="ListParagraph"/>
-        <w:bidi w:val="0"/>
-        <w:rPr>
-          <w:rFonts w:ascii="Gisha" w:hAnsi="Gisha" w:cs="Gisha"/>
-          <w:sz w:val="12"/>
-          <w:szCs w:val="12"/>
-        </w:rPr>
-      </w:pPr>
-    </w:p>
-    <w:p>
-      <w:pPr>
-        <w:bidi w:val="0"/>
-        <w:rPr>
-          <w:rFonts w:ascii="Gisha" w:hAnsi="Gisha" w:cs="Gisha"/>
-        </w:rPr>
-      </w:pPr>
-      <w:r>
-        <w:rPr>
-          <w:rFonts w:ascii="Gisha" w:hAnsi="Gisha" w:cs="Gisha"/>
-          <w:b/>
-          <w:bCs/>
-        </w:rPr>
-        <w:t>Setup() Pseudo-Code:</w:t>
-      </w:r>
-      <w:r>
-        <w:rPr>
-          <w:rFonts w:ascii="Gisha" w:hAnsi="Gisha" w:cs="Gisha"/>
-          <w:b/>
-          <w:bCs/>
-        </w:rPr>
-        <w:t xml:space="preserve"> </w:t>
-      </w:r>
-      <w:r>
-        <w:rPr>
-          <w:rFonts w:ascii="Gisha" w:hAnsi="Gisha" w:cs="Gisha"/>
-        </w:rPr>
-        <w:t>Register</w:t>
-      </w:r>
-      <w:r>
-        <w:rPr>
-          <w:rFonts w:ascii="Gisha" w:hAnsi="Gisha" w:cs="Gisha"/>
-        </w:rPr>
-        <w:t xml:space="preserve"> </w:t>
-      </w:r>
-      <w:r>
-        <w:rPr>
-          <w:rFonts w:ascii="Gisha" w:hAnsi="Gisha" w:cs="Gisha"/>
-        </w:rPr>
-        <w:t xml:space="preserve">robot with </w:t>
-      </w:r>
-      <w:proofErr w:type="spellStart"/>
-      <w:r>
-        <w:rPr>
-          <w:rFonts w:ascii="Consolas" w:hAnsi="Consolas" w:cs="Gisha"/>
-        </w:rPr>
-        <w:t>writeTeamColor</w:t>
-      </w:r>
-      <w:proofErr w:type="spellEnd"/>
-      <w:r>
-        <w:rPr>
-          <w:rFonts w:ascii="Consolas" w:hAnsi="Consolas" w:cs="Gisha"/>
-        </w:rPr>
-        <w:t>()</w:t>
-      </w:r>
-      <w:r>
-        <w:rPr>
-          <w:rFonts w:ascii="Gisha" w:hAnsi="Gisha" w:cs="Gisha"/>
-        </w:rPr>
-        <w:t xml:space="preserve"> function</w:t>
-      </w:r>
-      <w:r>
-        <w:rPr>
-          <w:rFonts w:ascii="Gisha" w:hAnsi="Gisha" w:cs="Gisha"/>
-        </w:rPr>
-        <w:t>, d</w:t>
-      </w:r>
-      <w:r>
-        <w:rPr>
-          <w:rFonts w:ascii="Gisha" w:hAnsi="Gisha" w:cs="Gisha"/>
-        </w:rPr>
-        <w:t xml:space="preserve">efine team, base, and opponent colors, w.r.t </w:t>
-      </w:r>
-      <w:proofErr w:type="spellStart"/>
-      <w:r>
-        <w:rPr>
-          <w:rFonts w:ascii="Consolas" w:hAnsi="Consolas" w:cs="Gisha"/>
-        </w:rPr>
-        <w:t>foragingMsg.outColor</w:t>
-      </w:r>
-      <w:proofErr w:type="spellEnd"/>
-      <w:r>
-        <w:rPr>
-          <w:rFonts w:ascii="Gisha" w:hAnsi="Gisha" w:cs="Gisha"/>
-        </w:rPr>
-        <w:t xml:space="preserve"> value</w:t>
-      </w:r>
-      <w:r>
-        <w:rPr>
-          <w:rFonts w:ascii="Gisha" w:hAnsi="Gisha" w:cs="Gisha"/>
-        </w:rPr>
-        <w:t xml:space="preserve">, </w:t>
-      </w:r>
-      <w:r>
-        <w:rPr>
-          <w:rFonts w:ascii="Gisha" w:hAnsi="Gisha" w:cs="Gisha"/>
-        </w:rPr>
-        <w:t>and s</w:t>
-      </w:r>
-      <w:r>
-        <w:rPr>
-          <w:rFonts w:ascii="Gisha" w:hAnsi="Gisha" w:cs="Gisha"/>
-        </w:rPr>
-        <w:t>tart sand-timers.</w:t>
-      </w:r>
-    </w:p>
-    <w:p>
-      <w:pPr>
-        <w:bidi w:val="0"/>
-        <w:rPr>
-          <w:rFonts w:ascii="Gisha" w:hAnsi="Gisha" w:cs="Gisha"/>
-          <w:b/>
-          <w:bCs/>
-        </w:rPr>
-      </w:pPr>
-      <w:r>
-        <w:rPr>
-          <w:rFonts w:ascii="Gisha" w:hAnsi="Gisha" w:cs="Gisha"/>
-          <w:b/>
-          <w:bCs/>
-        </w:rPr>
-        <w:t>Loop() Pseudo-Code:</w:t>
-      </w:r>
-      <w:r>
-        <w:rPr>
-          <w:rFonts w:ascii="Gisha" w:hAnsi="Gisha" w:cs="Gisha"/>
-          <w:b/>
-          <w:bCs/>
-        </w:rPr>
-        <w:t xml:space="preserve"> </w:t>
-      </w:r>
-      <w:r>
-        <w:rPr>
-          <w:rFonts w:ascii="Gisha" w:hAnsi="Gisha" w:cs="Gisha"/>
-        </w:rPr>
-        <w:t>Read sensors</w:t>
-      </w:r>
-      <w:r>
-        <w:rPr>
-          <w:rFonts w:ascii="Gisha" w:hAnsi="Gisha" w:cs="Gisha"/>
-        </w:rPr>
-        <w:t>, i</w:t>
-      </w:r>
-      <w:r>
-        <w:rPr>
-          <w:rFonts w:ascii="Gisha" w:hAnsi="Gisha" w:cs="Gisha"/>
-        </w:rPr>
-        <w:t>nterpret sensing data</w:t>
-      </w:r>
-      <w:r>
-        <w:rPr>
-          <w:rFonts w:ascii="Gisha" w:hAnsi="Gisha" w:cs="Gisha"/>
-        </w:rPr>
-        <w:t>, and b</w:t>
-      </w:r>
-      <w:r>
-        <w:rPr>
-          <w:rFonts w:ascii="Gisha" w:hAnsi="Gisha" w:cs="Gisha"/>
-        </w:rPr>
-        <w:t>ehave according to the current state, as described above.</w:t>
-      </w:r>
-      <w:r>
-        <w:rPr>
-          <w:rFonts w:ascii="Gisha" w:hAnsi="Gisha" w:cs="Gisha"/>
-          <w:b/>
-          <w:bCs/>
-        </w:rPr>
-        <w:t xml:space="preserve"> </w:t>
-      </w:r>
-    </w:p>
-    <w:p>
-      <w:pPr>
         <w:bidi w:val="0"/>
         <w:spacing w:before="240"/>
         <w:rPr>
           <w:rFonts w:ascii="Gisha" w:hAnsi="Gisha" w:cs="Gisha"/>
           <w:b/>
           <w:bCs/>
-          <w:sz w:val="4"/>
-          <w:szCs w:val="4"/>
-        </w:rPr>
-      </w:pPr>
-    </w:p>
-    <w:p>
-      <w:pPr>
-        <w:bidi w:val="0"/>
-        <w:spacing w:before="240"/>
-        <w:rPr>
-          <w:rFonts w:ascii="Gisha" w:hAnsi="Gisha" w:cs="Gisha"/>
-          <w:b/>
-          <w:bCs/>
-          <w:sz w:val="28"/>
-          <w:szCs w:val="28"/>
-        </w:rPr>
-      </w:pPr>
-      <w:r>
-        <w:rPr>
-          <w:rFonts w:ascii="Gisha" w:hAnsi="Gisha" w:cs="Gisha"/>
-          <w:b/>
-          <w:bCs/>
-          <w:sz w:val="28"/>
-          <w:szCs w:val="28"/>
-        </w:rPr>
-        <w:lastRenderedPageBreak/>
+          <w:sz w:val="26"/>
+          <w:szCs w:val="26"/>
+        </w:rPr>
+      </w:pPr>
+      <w:r>
+        <w:rPr>
+          <w:rFonts w:ascii="Gisha" w:hAnsi="Gisha" w:cs="Gisha"/>
+          <w:b/>
+          <w:bCs/>
+          <w:sz w:val="26"/>
+          <w:szCs w:val="26"/>
+        </w:rPr>
         <w:t>Blue vs. Red</w:t>
       </w:r>
       <w:r>
@@ -1468,8 +897,8 @@
           <w:rFonts w:ascii="Gisha" w:hAnsi="Gisha" w:cs="Gisha"/>
           <w:b/>
           <w:bCs/>
-          <w:sz w:val="28"/>
-          <w:szCs w:val="28"/>
+          <w:sz w:val="26"/>
+          <w:szCs w:val="26"/>
         </w:rPr>
         <w:t xml:space="preserve"> Report</w:t>
       </w:r>
@@ -1485,6 +914,14 @@
       <w:r>
         <w:rPr>
           <w:rFonts w:ascii="Gisha" w:hAnsi="Gisha" w:cs="Gisha"/>
+          <w:b/>
+          <w:bCs/>
+        </w:rPr>
+        <w:t xml:space="preserve">Experiments: </w:t>
+      </w:r>
+      <w:r>
+        <w:rPr>
+          <w:rFonts w:ascii="Gisha" w:hAnsi="Gisha" w:cs="Gisha"/>
         </w:rPr>
         <w:t xml:space="preserve">The following table describes the results of various experiments we performed in which we let the </w:t>
       </w:r>
@@ -1492,7 +929,13 @@
         <w:rPr>
           <w:rFonts w:ascii="Gisha" w:hAnsi="Gisha" w:cs="Gisha"/>
         </w:rPr>
-        <w:t xml:space="preserve">Blue </w:t>
+        <w:t>Blue</w:t>
+      </w:r>
+      <w:r>
+        <w:rPr>
+          <w:rFonts w:ascii="Gisha" w:hAnsi="Gisha" w:cs="Gisha"/>
+        </w:rPr>
+        <w:t>-</w:t>
       </w:r>
       <w:r>
         <w:rPr>
@@ -1504,37 +947,31 @@
         <w:rPr>
           <w:rFonts w:ascii="Gisha" w:hAnsi="Gisha" w:cs="Gisha"/>
         </w:rPr>
-        <w:t>eam (original forager implementation)</w:t>
-      </w:r>
-      <w:r>
-        <w:rPr>
-          <w:rFonts w:ascii="Gisha" w:hAnsi="Gisha" w:cs="Gisha"/>
-        </w:rPr>
-        <w:t xml:space="preserve"> </w:t>
-      </w:r>
-      <w:r>
-        <w:rPr>
-          <w:rFonts w:ascii="Gisha" w:hAnsi="Gisha" w:cs="Gisha"/>
-        </w:rPr>
-        <w:t>compete with</w:t>
-      </w:r>
-      <w:r>
-        <w:rPr>
-          <w:rFonts w:ascii="Gisha" w:hAnsi="Gisha" w:cs="Gisha"/>
-        </w:rPr>
-        <w:t xml:space="preserve"> the Red Team so that we can evaluate the </w:t>
-      </w:r>
-      <w:r>
-        <w:rPr>
-          <w:rFonts w:ascii="Gisha" w:hAnsi="Gisha" w:cs="Gisha"/>
-        </w:rPr>
-        <w:t>Blue Team</w:t>
-      </w:r>
-      <w:r>
-        <w:rPr>
-          <w:rFonts w:ascii="Gisha" w:hAnsi="Gisha" w:cs="Gisha"/>
-        </w:rPr>
-        <w:t xml:space="preserve"> performance.</w:t>
+        <w:t xml:space="preserve">eam compete </w:t>
+      </w:r>
+      <w:r>
+        <w:rPr>
+          <w:rFonts w:ascii="Gisha" w:hAnsi="Gisha" w:cs="Gisha"/>
+        </w:rPr>
+        <w:t>the Red</w:t>
+      </w:r>
+      <w:r>
+        <w:rPr>
+          <w:rFonts w:ascii="Gisha" w:hAnsi="Gisha" w:cs="Gisha"/>
+        </w:rPr>
+        <w:t>-</w:t>
+      </w:r>
+      <w:r>
+        <w:rPr>
+          <w:rFonts w:ascii="Gisha" w:hAnsi="Gisha" w:cs="Gisha"/>
+        </w:rPr>
+        <w:t>Team</w:t>
+      </w:r>
+      <w:r>
+        <w:rPr>
+          <w:rFonts w:ascii="Gisha" w:hAnsi="Gisha" w:cs="Gisha"/>
+        </w:rPr>
+        <w:t>.</w:t>
       </w:r>
     </w:p>
     <w:p>
@@ -1543,16 +980,26 @@
         <w:jc w:val="both"/>
         <w:rPr>
           <w:rFonts w:ascii="Gisha" w:hAnsi="Gisha" w:cs="Gisha"/>
-        </w:rPr>
-      </w:pPr>
-      <w:r>
-        <w:rPr>
-          <w:rFonts w:ascii="Gisha" w:hAnsi="Gisha" w:cs="Gisha"/>
+          <w:noProof/>
+        </w:rPr>
+      </w:pPr>
+      <w:r>
+        <w:rPr>
+          <w:rFonts w:ascii="Gisha" w:hAnsi="Gisha" w:cs="Gisha"/>
+          <w:noProof/>
         </w:rPr>
         <w:drawing>
-          <wp:inline distT="0" distB="0" distL="0" distR="0" wp14:anchorId="69AE39BA" wp14:editId="4E87AA37">
+          <wp:anchor distT="0" distB="0" distL="114300" distR="114300" simplePos="0" relativeHeight="251659264" behindDoc="0" locked="0" layoutInCell="1" allowOverlap="1" wp14:anchorId="5CDD1979" wp14:editId="29271658">
+            <wp:simplePos x="0" y="0"/>
+            <wp:positionH relativeFrom="margin">
+              <wp:posOffset>0</wp:posOffset>
+            </wp:positionH>
+            <wp:positionV relativeFrom="paragraph">
+              <wp:posOffset>0</wp:posOffset>
+            </wp:positionV>
             <wp:extent cx="5997575" cy="2896870"/>
             <wp:effectExtent l="0" t="0" r="3175" b="0"/>
+            <wp:wrapNone/>
             <wp:docPr id="1" name="Picture 1" descr="Table&#10;&#10;Description automatically generated"/>
             <wp:cNvGraphicFramePr>
               <a:graphicFrameLocks xmlns:a="http://schemas.openxmlformats.org/drawingml/2006/main" noChangeAspect="1"/>
@@ -1565,7 +1012,13 @@
                     <pic:cNvPicPr/>
                   </pic:nvPicPr>
                   <pic:blipFill>
-                    <a:blip r:embed="rId7"/>
+                    <a:blip r:embed="rId7" cstate="print">
+                      <a:extLst>
+                        <a:ext uri="{28A0092B-C50C-407E-A947-70E740481C1C}">
+                          <a14:useLocalDpi xmlns:a14="http://schemas.microsoft.com/office/drawing/2010/main" val="0"/>
+                        </a:ext>
+                      </a:extLst>
+                    </a:blip>
                     <a:stretch>
                       <a:fillRect/>
                     </a:stretch>
@@ -1582,9 +1035,2342 @@
                 </pic:pic>
               </a:graphicData>
             </a:graphic>
+          </wp:anchor>
+        </w:drawing>
+      </w:r>
+      <w:r>
+        <w:rPr>
+          <w:rFonts w:ascii="Gisha" w:hAnsi="Gisha" w:cs="Gisha"/>
+          <w:noProof/>
+        </w:rPr>
+        <w:t>A</w:t>
+      </w:r>
+    </w:p>
+    <w:p>
+      <w:pPr>
+        <w:bidi w:val="0"/>
+        <w:rPr>
+          <w:rFonts w:ascii="Gisha" w:hAnsi="Gisha" w:cs="Gisha"/>
+          <w:noProof/>
+        </w:rPr>
+      </w:pPr>
+      <w:r>
+        <w:rPr>
+          <w:rFonts w:ascii="Gisha" w:hAnsi="Gisha" w:cs="Gisha"/>
+          <w:noProof/>
+        </w:rPr>
+        <w:br w:type="page"/>
+      </w:r>
+    </w:p>
+    <w:p>
+      <w:pPr>
+        <w:bidi w:val="0"/>
+        <w:spacing w:before="240"/>
+        <w:rPr>
+          <w:rFonts w:ascii="Gisha" w:hAnsi="Gisha" w:cs="Gisha"/>
+        </w:rPr>
+      </w:pPr>
+      <w:r>
+        <w:rPr>
+          <w:rFonts w:ascii="Gisha" w:hAnsi="Gisha" w:cs="Gisha"/>
+          <w:b/>
+          <w:bCs/>
+        </w:rPr>
+        <w:lastRenderedPageBreak/>
+        <w:t>Conclusion:</w:t>
+      </w:r>
+      <w:r>
+        <w:rPr>
+          <w:rFonts w:ascii="Gisha" w:hAnsi="Gisha" w:cs="Gisha"/>
+          <w:b/>
+          <w:bCs/>
+        </w:rPr>
+        <w:t xml:space="preserve"> </w:t>
+      </w:r>
+      <w:r>
+        <w:rPr>
+          <w:rFonts w:ascii="Gisha" w:hAnsi="Gisha" w:cs="Gisha"/>
+        </w:rPr>
+        <w:t>The</w:t>
+      </w:r>
+      <w:r>
+        <w:rPr>
+          <w:rFonts w:ascii="Gisha" w:hAnsi="Gisha" w:cs="Gisha"/>
+        </w:rPr>
+        <w:t xml:space="preserve"> </w:t>
+      </w:r>
+      <w:r>
+        <w:rPr>
+          <w:rFonts w:ascii="Gisha" w:hAnsi="Gisha" w:cs="Gisha"/>
+        </w:rPr>
+        <w:t xml:space="preserve">performance of the </w:t>
+      </w:r>
+      <w:r>
+        <w:rPr>
+          <w:rFonts w:ascii="Gisha" w:hAnsi="Gisha" w:cs="Gisha"/>
+        </w:rPr>
+        <w:t xml:space="preserve">Blue-Team controller </w:t>
+      </w:r>
+      <w:r>
+        <w:rPr>
+          <w:rFonts w:ascii="Gisha" w:hAnsi="Gisha" w:cs="Gisha"/>
+        </w:rPr>
+        <w:t>was reasonable, b</w:t>
+      </w:r>
+      <w:r>
+        <w:rPr>
+          <w:rFonts w:ascii="Gisha" w:hAnsi="Gisha" w:cs="Gisha"/>
+        </w:rPr>
+        <w:t xml:space="preserve">ut not good enough under the assumption </w:t>
+      </w:r>
+      <w:r>
+        <w:rPr>
+          <w:rFonts w:ascii="Gisha" w:hAnsi="Gisha" w:cs="Gisha"/>
+        </w:rPr>
+        <w:t>that</w:t>
+      </w:r>
+      <w:r>
+        <w:rPr>
+          <w:rFonts w:ascii="Gisha" w:hAnsi="Gisha" w:cs="Gisha"/>
+        </w:rPr>
+        <w:t xml:space="preserve"> our </w:t>
+      </w:r>
+      <w:r>
+        <w:rPr>
+          <w:rFonts w:ascii="Gisha" w:hAnsi="Gisha" w:cs="Gisha"/>
+        </w:rPr>
+        <w:t>foragers</w:t>
+      </w:r>
+      <w:r>
+        <w:rPr>
+          <w:rFonts w:ascii="Gisha" w:hAnsi="Gisha" w:cs="Gisha"/>
+        </w:rPr>
+        <w:t xml:space="preserve"> </w:t>
+      </w:r>
+      <w:r>
+        <w:rPr>
+          <w:rFonts w:ascii="Gisha" w:hAnsi="Gisha" w:cs="Gisha"/>
+        </w:rPr>
+        <w:t xml:space="preserve">will compete </w:t>
+      </w:r>
+      <w:r>
+        <w:rPr>
+          <w:rFonts w:ascii="Gisha" w:hAnsi="Gisha" w:cs="Gisha"/>
+        </w:rPr>
+        <w:t>more sophisticated opponents</w:t>
+      </w:r>
+      <w:r>
+        <w:rPr>
+          <w:rFonts w:ascii="Gisha" w:hAnsi="Gisha" w:cs="Gisha"/>
+        </w:rPr>
+        <w:t>.</w:t>
+      </w:r>
+    </w:p>
+    <w:p>
+      <w:pPr>
+        <w:bidi w:val="0"/>
+        <w:spacing w:after="0" w:line="240" w:lineRule="auto"/>
+        <w:rPr>
+          <w:rFonts w:ascii="Gisha" w:hAnsi="Gisha" w:cs="Gisha" w:hint="cs"/>
+          <w:sz w:val="4"/>
+          <w:szCs w:val="4"/>
+          <w:rtl/>
+        </w:rPr>
+      </w:pPr>
+    </w:p>
+    <w:p>
+      <w:pPr>
+        <w:bidi w:val="0"/>
+        <w:spacing w:before="240"/>
+        <w:rPr>
+          <w:rFonts w:ascii="Gisha" w:hAnsi="Gisha" w:cs="Gisha"/>
+          <w:b/>
+          <w:bCs/>
+          <w:sz w:val="30"/>
+          <w:szCs w:val="30"/>
+        </w:rPr>
+      </w:pPr>
+      <w:r>
+        <w:rPr>
+          <w:rFonts w:ascii="Gisha" w:hAnsi="Gisha" w:cs="Gisha"/>
+          <w:b/>
+          <w:bCs/>
+          <w:sz w:val="30"/>
+          <w:szCs w:val="30"/>
+        </w:rPr>
+        <w:t>2</w:t>
+      </w:r>
+      <w:r>
+        <w:rPr>
+          <w:rFonts w:ascii="Gisha" w:hAnsi="Gisha" w:cs="Gisha"/>
+          <w:b/>
+          <w:bCs/>
+          <w:sz w:val="30"/>
+          <w:szCs w:val="30"/>
+          <w:vertAlign w:val="superscript"/>
+        </w:rPr>
+        <w:t>nd</w:t>
+      </w:r>
+      <w:r>
+        <w:rPr>
+          <w:rFonts w:ascii="Gisha" w:hAnsi="Gisha" w:cs="Gisha"/>
+          <w:b/>
+          <w:bCs/>
+          <w:sz w:val="30"/>
+          <w:szCs w:val="30"/>
+        </w:rPr>
+        <w:t xml:space="preserve"> Red Team Controller</w:t>
+      </w:r>
+    </w:p>
+    <w:p>
+      <w:pPr>
+        <w:bidi w:val="0"/>
+        <w:spacing w:before="240"/>
+        <w:rPr>
+          <w:rFonts w:ascii="Gisha" w:hAnsi="Gisha" w:cs="Gisha"/>
+          <w:b/>
+          <w:bCs/>
+          <w:sz w:val="26"/>
+          <w:szCs w:val="26"/>
+        </w:rPr>
+      </w:pPr>
+      <w:r>
+        <w:rPr>
+          <w:rFonts w:ascii="Gisha" w:hAnsi="Gisha" w:cs="Gisha"/>
+          <w:b/>
+          <w:bCs/>
+          <w:sz w:val="26"/>
+          <w:szCs w:val="26"/>
+        </w:rPr>
+        <w:t>Algorithm Description</w:t>
+      </w:r>
+    </w:p>
+    <w:p>
+      <w:pPr>
+        <w:bidi w:val="0"/>
+        <w:jc w:val="both"/>
+        <w:rPr>
+          <w:rFonts w:ascii="Gisha" w:hAnsi="Gisha" w:cs="Gisha"/>
+        </w:rPr>
+      </w:pPr>
+      <w:r>
+        <w:rPr>
+          <w:rFonts w:ascii="Gisha" w:hAnsi="Gisha" w:cs="Gisha"/>
+          <w:b/>
+          <w:bCs/>
+        </w:rPr>
+        <w:t xml:space="preserve">Preliminary </w:t>
+      </w:r>
+      <w:r>
+        <w:rPr>
+          <w:rFonts w:ascii="Gisha" w:hAnsi="Gisha" w:cs="Gisha"/>
+          <w:b/>
+          <w:bCs/>
+        </w:rPr>
+        <w:t>E</w:t>
+      </w:r>
+      <w:r>
+        <w:rPr>
+          <w:rFonts w:ascii="Gisha" w:hAnsi="Gisha" w:cs="Gisha"/>
+          <w:b/>
+          <w:bCs/>
+        </w:rPr>
+        <w:t>xplanation</w:t>
+      </w:r>
+      <w:r>
+        <w:rPr>
+          <w:rFonts w:ascii="Gisha" w:hAnsi="Gisha" w:cs="Gisha" w:hint="cs"/>
+          <w:b/>
+          <w:bCs/>
+          <w:rtl/>
+        </w:rPr>
+        <w:t>:</w:t>
+      </w:r>
+      <w:r>
+        <w:rPr>
+          <w:rFonts w:ascii="Gisha" w:hAnsi="Gisha" w:cs="Gisha"/>
+        </w:rPr>
+        <w:t xml:space="preserve"> </w:t>
+      </w:r>
+      <w:r>
+        <w:rPr>
+          <w:rFonts w:ascii="Gisha" w:hAnsi="Gisha" w:cs="Gisha"/>
+        </w:rPr>
+        <w:t>The first Red-Team controller let us create a good Blue-Team controller and test its performance against a close-to-naïve algorithm</w:t>
+      </w:r>
+      <w:r>
+        <w:rPr>
+          <w:rFonts w:ascii="Gisha" w:hAnsi="Gisha" w:cs="Gisha"/>
+        </w:rPr>
+        <w:t>,</w:t>
+      </w:r>
+      <w:r>
+        <w:rPr>
+          <w:rFonts w:ascii="Gisha" w:hAnsi="Gisha" w:cs="Gisha"/>
+        </w:rPr>
+        <w:t xml:space="preserve"> </w:t>
+      </w:r>
+      <w:r>
+        <w:rPr>
+          <w:rFonts w:ascii="Gisha" w:hAnsi="Gisha" w:cs="Gisha"/>
+        </w:rPr>
+        <w:t>but we</w:t>
+      </w:r>
+      <w:r>
+        <w:rPr>
+          <w:rFonts w:ascii="Gisha" w:hAnsi="Gisha" w:cs="Gisha"/>
+        </w:rPr>
+        <w:t xml:space="preserve"> assum</w:t>
+      </w:r>
+      <w:r>
+        <w:rPr>
+          <w:rFonts w:ascii="Gisha" w:hAnsi="Gisha" w:cs="Gisha"/>
+        </w:rPr>
+        <w:t>e</w:t>
+      </w:r>
+      <w:r>
+        <w:rPr>
+          <w:rFonts w:ascii="Gisha" w:hAnsi="Gisha" w:cs="Gisha"/>
+        </w:rPr>
+        <w:t xml:space="preserve"> that our foragers will compete against more sophisticated opponents</w:t>
+      </w:r>
+      <w:r>
+        <w:rPr>
+          <w:rFonts w:ascii="Gisha" w:hAnsi="Gisha" w:cs="Gisha"/>
+        </w:rPr>
+        <w:t>.</w:t>
+      </w:r>
+      <w:r>
+        <w:rPr>
+          <w:rFonts w:ascii="Gisha" w:hAnsi="Gisha" w:cs="Gisha"/>
+        </w:rPr>
+        <w:t xml:space="preserve"> </w:t>
+      </w:r>
+      <w:r>
+        <w:rPr>
+          <w:rFonts w:ascii="Gisha" w:hAnsi="Gisha" w:cs="Gisha"/>
+        </w:rPr>
+        <w:t xml:space="preserve">Thus, </w:t>
+      </w:r>
+      <w:r>
+        <w:rPr>
+          <w:rFonts w:ascii="Gisha" w:hAnsi="Gisha" w:cs="Gisha"/>
+        </w:rPr>
+        <w:t xml:space="preserve">we decided to improve </w:t>
+      </w:r>
+      <w:r>
+        <w:rPr>
+          <w:rFonts w:ascii="Gisha" w:hAnsi="Gisha" w:cs="Gisha"/>
+        </w:rPr>
+        <w:t>our Red-Team</w:t>
+      </w:r>
+      <w:r>
+        <w:rPr>
+          <w:rFonts w:ascii="Gisha" w:hAnsi="Gisha" w:cs="Gisha"/>
+        </w:rPr>
+        <w:t>,</w:t>
+      </w:r>
+      <w:r>
+        <w:rPr>
+          <w:rFonts w:ascii="Gisha" w:hAnsi="Gisha" w:cs="Gisha"/>
+        </w:rPr>
+        <w:t xml:space="preserve"> in order to find a way to improve our Blue-Team.</w:t>
+      </w:r>
+    </w:p>
+    <w:p>
+      <w:pPr>
+        <w:bidi w:val="0"/>
+        <w:rPr>
+          <w:rFonts w:ascii="Gisha" w:hAnsi="Gisha" w:cs="Gisha" w:hint="cs"/>
+          <w:rtl/>
+        </w:rPr>
+      </w:pPr>
+      <w:r>
+        <w:rPr>
+          <w:rFonts w:ascii="Gisha" w:hAnsi="Gisha" w:cs="Gisha"/>
+          <w:b/>
+          <w:bCs/>
+        </w:rPr>
+        <w:t>General Strategy:</w:t>
+      </w:r>
+      <w:r>
+        <w:rPr>
+          <w:rFonts w:ascii="Gisha" w:hAnsi="Gisha" w:cs="Gisha"/>
+        </w:rPr>
+        <w:t xml:space="preserve"> </w:t>
+      </w:r>
+      <w:r>
+        <w:rPr>
+          <w:rFonts w:ascii="Gisha" w:hAnsi="Gisha" w:cs="Gisha"/>
+        </w:rPr>
+        <w:t xml:space="preserve"> </w:t>
+      </w:r>
+      <w:r>
+        <w:rPr>
+          <w:rFonts w:ascii="Gisha" w:hAnsi="Gisha" w:cs="Gisha"/>
+        </w:rPr>
+        <w:t xml:space="preserve">Act similar to the Blue-Team algorithm (see Blue-Team Report), but without the </w:t>
+      </w:r>
+      <w:r>
+        <w:rPr>
+          <w:rFonts w:ascii="Gisha" w:hAnsi="Gisha" w:cs="Gisha"/>
+        </w:rPr>
+        <w:t>Spiraling-Mode (because we wanted to verify that it is profitable) and without blocking the opponent's nest</w:t>
+      </w:r>
+      <w:r>
+        <w:rPr>
+          <w:rFonts w:ascii="Gisha" w:hAnsi="Gisha" w:cs="Gisha"/>
+        </w:rPr>
+        <w:t xml:space="preserve"> (because this is a feature we added later)</w:t>
+      </w:r>
+      <w:r>
+        <w:rPr>
+          <w:rFonts w:ascii="Gisha" w:hAnsi="Gisha" w:cs="Gisha"/>
+        </w:rPr>
+        <w:t>.</w:t>
+      </w:r>
+    </w:p>
+    <w:p>
+      <w:pPr>
+        <w:bidi w:val="0"/>
+        <w:rPr>
+          <w:rFonts w:ascii="Gisha" w:hAnsi="Gisha" w:cs="Gisha"/>
+        </w:rPr>
+      </w:pPr>
+      <w:r>
+        <w:rPr>
+          <w:rFonts w:ascii="Gisha" w:hAnsi="Gisha" w:cs="Gisha"/>
+          <w:b/>
+          <w:bCs/>
+        </w:rPr>
+        <w:t xml:space="preserve">Sense: </w:t>
+      </w:r>
+      <w:r>
+        <w:rPr>
+          <w:rFonts w:ascii="Gisha" w:hAnsi="Gisha" w:cs="Gisha"/>
+        </w:rPr>
+        <w:t xml:space="preserve">The forager uses </w:t>
+      </w:r>
+      <w:r>
+        <w:rPr>
+          <w:rFonts w:ascii="Gisha" w:hAnsi="Gisha" w:cs="Gisha"/>
+        </w:rPr>
+        <w:t xml:space="preserve">the </w:t>
+      </w:r>
+      <w:r>
+        <w:rPr>
+          <w:rFonts w:ascii="Gisha" w:hAnsi="Gisha" w:cs="Gisha"/>
+        </w:rPr>
+        <w:t xml:space="preserve">5 not-rear RGBA cameras to sense colors and </w:t>
+      </w:r>
+      <w:r>
+        <w:rPr>
+          <w:rFonts w:ascii="Gisha" w:hAnsi="Gisha" w:cs="Gisha"/>
+        </w:rPr>
+        <w:t>the three bumpers in its fro</w:t>
+      </w:r>
+      <w:r>
+        <w:rPr>
+          <w:rFonts w:ascii="Gisha" w:hAnsi="Gisha" w:cs="Gisha"/>
+        </w:rPr>
+        <w:t>nt</w:t>
+      </w:r>
+      <w:r>
+        <w:rPr>
+          <w:rFonts w:ascii="Gisha" w:hAnsi="Gisha" w:cs="Gisha"/>
+        </w:rPr>
+        <w:t xml:space="preserve"> to sense collisions</w:t>
+      </w:r>
+      <w:r>
+        <w:rPr>
+          <w:rFonts w:ascii="Gisha" w:hAnsi="Gisha" w:cs="Gisha"/>
+        </w:rPr>
+        <w:t xml:space="preserve"> (not different from the Blue-Team of previous Red-Team)</w:t>
+      </w:r>
+      <w:r>
+        <w:rPr>
+          <w:rFonts w:ascii="Gisha" w:hAnsi="Gisha" w:cs="Gisha"/>
+        </w:rPr>
+        <w:t>.</w:t>
+      </w:r>
+    </w:p>
+    <w:p>
+      <w:pPr>
+        <w:bidi w:val="0"/>
+        <w:rPr>
+          <w:rFonts w:ascii="Gisha" w:hAnsi="Gisha" w:cs="Gisha"/>
+          <w:b/>
+          <w:bCs/>
+        </w:rPr>
+      </w:pPr>
+      <w:r>
+        <w:rPr>
+          <w:rFonts w:ascii="Gisha" w:hAnsi="Gisha" w:cs="Gisha"/>
+          <w:b/>
+          <w:bCs/>
+        </w:rPr>
+        <w:t xml:space="preserve">Interpretation: </w:t>
+      </w:r>
+      <w:r>
+        <w:rPr>
+          <w:rFonts w:ascii="Gisha" w:hAnsi="Gisha" w:cs="Gisha"/>
+        </w:rPr>
+        <w:t>in this section we will describe how the forager interpret the sensing-data.</w:t>
+      </w:r>
+    </w:p>
+    <w:p>
+      <w:pPr>
+        <w:pStyle w:val="ListParagraph"/>
+        <w:numPr>
+          <w:ilvl w:val="0"/>
+          <w:numId w:val="15"/>
+        </w:numPr>
+        <w:bidi w:val="0"/>
+        <w:rPr>
+          <w:rFonts w:ascii="Gisha" w:hAnsi="Gisha" w:cs="Gisha"/>
+        </w:rPr>
+      </w:pPr>
+      <w:r>
+        <w:rPr>
+          <w:rFonts w:ascii="Gisha" w:hAnsi="Gisha" w:cs="Gisha"/>
+          <w:b/>
+          <w:bCs/>
+        </w:rPr>
+        <w:t>Teammate Ahead</w:t>
+      </w:r>
+      <w:r>
+        <w:rPr>
+          <w:rFonts w:ascii="Gisha" w:hAnsi="Gisha" w:cs="Gisha"/>
+          <w:b/>
+          <w:bCs/>
+        </w:rPr>
+        <w:t>:</w:t>
+      </w:r>
+      <w:r>
+        <w:rPr>
+          <w:rFonts w:ascii="Gisha" w:hAnsi="Gisha" w:cs="Gisha"/>
+        </w:rPr>
+        <w:t xml:space="preserve"> when </w:t>
+      </w:r>
+      <w:r>
+        <w:rPr>
+          <w:rFonts w:ascii="Gisha" w:hAnsi="Gisha" w:cs="Gisha"/>
+        </w:rPr>
+        <w:t>a</w:t>
+      </w:r>
+      <w:r>
+        <w:rPr>
+          <w:rFonts w:ascii="Gisha" w:hAnsi="Gisha" w:cs="Gisha"/>
+        </w:rPr>
+        <w:t xml:space="preserve"> front RGBA camera senses the team's color.</w:t>
+      </w:r>
+    </w:p>
+    <w:p>
+      <w:pPr>
+        <w:pStyle w:val="ListParagraph"/>
+        <w:bidi w:val="0"/>
+        <w:rPr>
+          <w:rFonts w:ascii="Gisha" w:hAnsi="Gisha" w:cs="Gisha"/>
+          <w:sz w:val="8"/>
+          <w:szCs w:val="8"/>
+        </w:rPr>
+      </w:pPr>
+    </w:p>
+    <w:p>
+      <w:pPr>
+        <w:pStyle w:val="ListParagraph"/>
+        <w:numPr>
+          <w:ilvl w:val="0"/>
+          <w:numId w:val="15"/>
+        </w:numPr>
+        <w:bidi w:val="0"/>
+        <w:rPr>
+          <w:rFonts w:ascii="Gisha" w:hAnsi="Gisha" w:cs="Gisha"/>
+        </w:rPr>
+      </w:pPr>
+      <w:r>
+        <w:rPr>
+          <w:rFonts w:ascii="Gisha" w:hAnsi="Gisha" w:cs="Gisha"/>
+          <w:b/>
+          <w:bCs/>
+        </w:rPr>
+        <w:t xml:space="preserve">Opponent Ahead: </w:t>
+      </w:r>
+      <w:r>
+        <w:rPr>
+          <w:rFonts w:ascii="Gisha" w:hAnsi="Gisha" w:cs="Gisha"/>
+        </w:rPr>
+        <w:t xml:space="preserve">when </w:t>
+      </w:r>
+      <w:r>
+        <w:rPr>
+          <w:rFonts w:ascii="Gisha" w:hAnsi="Gisha" w:cs="Gisha"/>
+        </w:rPr>
+        <w:t>a</w:t>
+      </w:r>
+      <w:r>
+        <w:rPr>
+          <w:rFonts w:ascii="Gisha" w:hAnsi="Gisha" w:cs="Gisha"/>
+        </w:rPr>
+        <w:t xml:space="preserve"> front RGBA cameras senses the opponent team's color.</w:t>
+      </w:r>
+    </w:p>
+    <w:p>
+      <w:pPr>
+        <w:pStyle w:val="ListParagraph"/>
+        <w:bidi w:val="0"/>
+        <w:rPr>
+          <w:rFonts w:ascii="Gisha" w:hAnsi="Gisha" w:cs="Gisha"/>
+          <w:sz w:val="8"/>
+          <w:szCs w:val="8"/>
+        </w:rPr>
+      </w:pPr>
+    </w:p>
+    <w:p>
+      <w:pPr>
+        <w:pStyle w:val="ListParagraph"/>
+        <w:numPr>
+          <w:ilvl w:val="0"/>
+          <w:numId w:val="15"/>
+        </w:numPr>
+        <w:bidi w:val="0"/>
+        <w:rPr>
+          <w:rFonts w:ascii="Gisha" w:hAnsi="Gisha" w:cs="Gisha"/>
+        </w:rPr>
+      </w:pPr>
+      <w:r>
+        <w:rPr>
+          <w:rFonts w:ascii="Gisha" w:hAnsi="Gisha" w:cs="Gisha"/>
+          <w:b/>
+          <w:bCs/>
+        </w:rPr>
+        <w:t>Robot Ahead</w:t>
+      </w:r>
+      <w:r>
+        <w:rPr>
+          <w:rFonts w:ascii="Gisha" w:hAnsi="Gisha" w:cs="Gisha"/>
+          <w:b/>
+          <w:bCs/>
+        </w:rPr>
+        <w:t>:</w:t>
+      </w:r>
+      <w:r>
+        <w:rPr>
+          <w:rFonts w:ascii="Gisha" w:hAnsi="Gisha" w:cs="Gisha"/>
+        </w:rPr>
+        <w:t xml:space="preserve"> when 1 or 2 takes place (have a </w:t>
+      </w:r>
+      <w:r>
+        <w:rPr>
+          <w:rFonts w:ascii="Consolas" w:hAnsi="Consolas" w:cs="Gisha"/>
+        </w:rPr>
+        <w:t>true</w:t>
+      </w:r>
+      <w:r>
+        <w:rPr>
+          <w:rFonts w:ascii="Gisha" w:hAnsi="Gisha" w:cs="Gisha"/>
+        </w:rPr>
+        <w:t xml:space="preserve"> value).</w:t>
+      </w:r>
+    </w:p>
+    <w:p>
+      <w:pPr>
+        <w:pStyle w:val="ListParagraph"/>
+        <w:bidi w:val="0"/>
+        <w:rPr>
+          <w:rFonts w:ascii="Gisha" w:hAnsi="Gisha" w:cs="Gisha"/>
+          <w:sz w:val="8"/>
+          <w:szCs w:val="8"/>
+        </w:rPr>
+      </w:pPr>
+    </w:p>
+    <w:p>
+      <w:pPr>
+        <w:pStyle w:val="ListParagraph"/>
+        <w:numPr>
+          <w:ilvl w:val="0"/>
+          <w:numId w:val="15"/>
+        </w:numPr>
+        <w:bidi w:val="0"/>
+        <w:rPr>
+          <w:rFonts w:ascii="Gisha" w:hAnsi="Gisha" w:cs="Gisha"/>
+        </w:rPr>
+      </w:pPr>
+      <w:r>
+        <w:rPr>
+          <w:rFonts w:ascii="Gisha" w:hAnsi="Gisha" w:cs="Gisha"/>
+          <w:b/>
+          <w:bCs/>
+        </w:rPr>
+        <w:t xml:space="preserve">Obstacle Ahead: </w:t>
+      </w:r>
+      <w:r>
+        <w:rPr>
+          <w:rFonts w:ascii="Gisha" w:hAnsi="Gisha" w:cs="Gisha"/>
+        </w:rPr>
+        <w:t>when frontal distance is less th</w:t>
+      </w:r>
+      <w:r>
+        <w:rPr>
+          <w:rFonts w:ascii="Gisha" w:hAnsi="Gisha" w:cs="Gisha"/>
+        </w:rPr>
+        <w:t>a</w:t>
+      </w:r>
+      <w:r>
+        <w:rPr>
+          <w:rFonts w:ascii="Gisha" w:hAnsi="Gisha" w:cs="Gisha"/>
+        </w:rPr>
+        <w:t>n 10, and there is no robot ahead.</w:t>
+      </w:r>
+    </w:p>
+    <w:p>
+      <w:pPr>
+        <w:pStyle w:val="ListParagraph"/>
+        <w:bidi w:val="0"/>
+        <w:rPr>
+          <w:rFonts w:ascii="Gisha" w:hAnsi="Gisha" w:cs="Gisha"/>
+          <w:sz w:val="8"/>
+          <w:szCs w:val="8"/>
+        </w:rPr>
+      </w:pPr>
+    </w:p>
+    <w:p>
+      <w:pPr>
+        <w:pStyle w:val="ListParagraph"/>
+        <w:numPr>
+          <w:ilvl w:val="0"/>
+          <w:numId w:val="15"/>
+        </w:numPr>
+        <w:bidi w:val="0"/>
+        <w:rPr>
+          <w:rFonts w:ascii="Gisha" w:hAnsi="Gisha" w:cs="Gisha"/>
+        </w:rPr>
+      </w:pPr>
+      <w:r>
+        <w:rPr>
+          <w:rFonts w:ascii="Gisha" w:hAnsi="Gisha" w:cs="Gisha"/>
+          <w:b/>
+          <w:bCs/>
+        </w:rPr>
+        <w:t>Nest Ahead</w:t>
+      </w:r>
+      <w:r>
+        <w:rPr>
+          <w:rFonts w:ascii="Gisha" w:hAnsi="Gisha" w:cs="Gisha"/>
+          <w:b/>
+          <w:bCs/>
+        </w:rPr>
+        <w:t>:</w:t>
+      </w:r>
+      <w:r>
+        <w:rPr>
+          <w:rFonts w:ascii="Gisha" w:hAnsi="Gisha" w:cs="Gisha"/>
+        </w:rPr>
+        <w:t xml:space="preserve"> when the front RGBA camera senses friendly-nest's color.</w:t>
+      </w:r>
+    </w:p>
+    <w:p>
+      <w:pPr>
+        <w:pStyle w:val="ListParagraph"/>
+        <w:bidi w:val="0"/>
+        <w:rPr>
+          <w:rFonts w:ascii="Gisha" w:hAnsi="Gisha" w:cs="Gisha"/>
+          <w:sz w:val="8"/>
+          <w:szCs w:val="8"/>
+        </w:rPr>
+      </w:pPr>
+    </w:p>
+    <w:p>
+      <w:pPr>
+        <w:pStyle w:val="ListParagraph"/>
+        <w:numPr>
+          <w:ilvl w:val="0"/>
+          <w:numId w:val="15"/>
+        </w:numPr>
+        <w:bidi w:val="0"/>
+        <w:rPr>
+          <w:rFonts w:ascii="Gisha" w:hAnsi="Gisha" w:cs="Gisha"/>
+        </w:rPr>
+      </w:pPr>
+      <w:r>
+        <w:rPr>
+          <w:rFonts w:ascii="Gisha" w:hAnsi="Gisha" w:cs="Gisha"/>
+          <w:b/>
+          <w:bCs/>
+        </w:rPr>
+        <w:t xml:space="preserve">Nest to the Right: </w:t>
+      </w:r>
+      <w:r>
+        <w:rPr>
+          <w:rFonts w:ascii="Gisha" w:hAnsi="Gisha" w:cs="Gisha"/>
+        </w:rPr>
+        <w:t xml:space="preserve">when the right or the right-front RGBA cameras senses friendly-nest's color, </w:t>
+      </w:r>
+      <w:r>
+        <w:rPr>
+          <w:rFonts w:ascii="Gisha" w:hAnsi="Gisha" w:cs="Gisha"/>
+          <w:u w:val="single"/>
+        </w:rPr>
+        <w:t>and</w:t>
+      </w:r>
+      <w:r>
+        <w:rPr>
+          <w:rFonts w:ascii="Gisha" w:hAnsi="Gisha" w:cs="Gisha"/>
+        </w:rPr>
+        <w:t xml:space="preserve"> the nest is not ahead.</w:t>
+      </w:r>
+    </w:p>
+    <w:p>
+      <w:pPr>
+        <w:pStyle w:val="ListParagraph"/>
+        <w:bidi w:val="0"/>
+        <w:rPr>
+          <w:rFonts w:ascii="Gisha" w:hAnsi="Gisha" w:cs="Gisha"/>
+          <w:sz w:val="8"/>
+          <w:szCs w:val="8"/>
+        </w:rPr>
+      </w:pPr>
+    </w:p>
+    <w:p>
+      <w:pPr>
+        <w:pStyle w:val="ListParagraph"/>
+        <w:numPr>
+          <w:ilvl w:val="0"/>
+          <w:numId w:val="15"/>
+        </w:numPr>
+        <w:bidi w:val="0"/>
+        <w:rPr>
+          <w:rFonts w:ascii="Gisha" w:hAnsi="Gisha" w:cs="Gisha"/>
+        </w:rPr>
+      </w:pPr>
+      <w:r>
+        <w:rPr>
+          <w:rFonts w:ascii="Gisha" w:hAnsi="Gisha" w:cs="Gisha"/>
+          <w:b/>
+          <w:bCs/>
+        </w:rPr>
+        <w:t xml:space="preserve">Nest to the Left: </w:t>
+      </w:r>
+      <w:r>
+        <w:rPr>
+          <w:rFonts w:ascii="Gisha" w:hAnsi="Gisha" w:cs="Gisha"/>
+        </w:rPr>
+        <w:t xml:space="preserve">when the left or the left-front RGBA cameras senses friendly-nest's color, </w:t>
+      </w:r>
+      <w:r>
+        <w:rPr>
+          <w:rFonts w:ascii="Gisha" w:hAnsi="Gisha" w:cs="Gisha"/>
+          <w:u w:val="single"/>
+        </w:rPr>
+        <w:t>and</w:t>
+      </w:r>
+      <w:r>
+        <w:rPr>
+          <w:rFonts w:ascii="Gisha" w:hAnsi="Gisha" w:cs="Gisha"/>
+        </w:rPr>
+        <w:t xml:space="preserve"> the nest is not ahead.</w:t>
+      </w:r>
+    </w:p>
+    <w:p>
+      <w:pPr>
+        <w:pStyle w:val="ListParagraph"/>
+        <w:numPr>
+          <w:ilvl w:val="0"/>
+          <w:numId w:val="15"/>
+        </w:numPr>
+        <w:bidi w:val="0"/>
+        <w:rPr>
+          <w:rFonts w:ascii="Gisha" w:hAnsi="Gisha" w:cs="Gisha"/>
+        </w:rPr>
+      </w:pPr>
+      <w:r>
+        <w:rPr>
+          <w:rFonts w:ascii="Gisha" w:hAnsi="Gisha" w:cs="Gisha"/>
+          <w:b/>
+          <w:bCs/>
+        </w:rPr>
+        <w:t xml:space="preserve">Bumped into something: </w:t>
+      </w:r>
+      <w:r>
+        <w:rPr>
+          <w:rFonts w:ascii="Gisha" w:hAnsi="Gisha" w:cs="Gisha"/>
+        </w:rPr>
+        <w:t>when one of the front bumpers is pressed.</w:t>
+      </w:r>
+    </w:p>
+    <w:p>
+      <w:pPr>
+        <w:bidi w:val="0"/>
+        <w:spacing w:after="0"/>
+        <w:rPr>
+          <w:rFonts w:ascii="Gisha" w:hAnsi="Gisha" w:cs="Gisha"/>
+        </w:rPr>
+      </w:pPr>
+      <w:r>
+        <w:rPr>
+          <w:rFonts w:ascii="Gisha" w:hAnsi="Gisha" w:cs="Gisha"/>
+          <w:b/>
+          <w:bCs/>
+        </w:rPr>
+        <w:t>Action</w:t>
+      </w:r>
+      <w:r>
+        <w:rPr>
+          <w:rFonts w:ascii="Gisha" w:hAnsi="Gisha" w:cs="Gisha"/>
+          <w:b/>
+          <w:bCs/>
+        </w:rPr>
+        <w:t>:</w:t>
+      </w:r>
+      <w:r>
+        <w:rPr>
+          <w:rFonts w:ascii="Gisha" w:hAnsi="Gisha" w:cs="Gisha"/>
+          <w:b/>
+          <w:bCs/>
+        </w:rPr>
+        <w:t xml:space="preserve"> </w:t>
+      </w:r>
+      <w:r>
+        <w:rPr>
+          <w:rFonts w:ascii="Gisha" w:hAnsi="Gisha" w:cs="Gisha"/>
+        </w:rPr>
+        <w:t xml:space="preserve">In this section we will describe </w:t>
+      </w:r>
+      <w:r>
+        <w:rPr>
+          <w:rFonts w:ascii="Gisha" w:hAnsi="Gisha" w:cs="Gisha"/>
+        </w:rPr>
+        <w:t>each forager state</w:t>
+      </w:r>
+      <w:r>
+        <w:rPr>
+          <w:rFonts w:ascii="Gisha" w:hAnsi="Gisha" w:cs="Gisha"/>
+        </w:rPr>
+        <w:t xml:space="preserve"> we have defined, and the behavior of the robot</w:t>
+      </w:r>
+      <w:r>
+        <w:rPr>
+          <w:rFonts w:ascii="Gisha" w:hAnsi="Gisha" w:cs="Gisha"/>
+        </w:rPr>
+        <w:t xml:space="preserve"> (the actions it will take)</w:t>
+      </w:r>
+      <w:r>
+        <w:rPr>
+          <w:rFonts w:ascii="Gisha" w:hAnsi="Gisha" w:cs="Gisha"/>
+        </w:rPr>
+        <w:t xml:space="preserve"> in each of the </w:t>
+      </w:r>
+      <w:r>
+        <w:rPr>
+          <w:rFonts w:ascii="Gisha" w:hAnsi="Gisha" w:cs="Gisha"/>
+        </w:rPr>
+        <w:t>state.</w:t>
+      </w:r>
+    </w:p>
+    <w:p>
+      <w:pPr>
+        <w:pStyle w:val="ListParagraph"/>
+        <w:numPr>
+          <w:ilvl w:val="0"/>
+          <w:numId w:val="20"/>
+        </w:numPr>
+        <w:bidi w:val="0"/>
+        <w:rPr>
+          <w:rFonts w:ascii="Gisha" w:hAnsi="Gisha" w:cs="Gisha"/>
+          <w:b/>
+          <w:bCs/>
+        </w:rPr>
+      </w:pPr>
+      <w:r>
+        <w:rPr>
+          <w:rFonts w:ascii="Gisha" w:hAnsi="Gisha" w:cs="Gisha"/>
+          <w:b/>
+          <w:bCs/>
+        </w:rPr>
+        <w:t>Move:</w:t>
+      </w:r>
+      <w:r>
+        <w:rPr>
+          <w:rFonts w:ascii="Gisha" w:hAnsi="Gisha" w:cs="Gisha"/>
+        </w:rPr>
+        <w:t xml:space="preserve"> drive straight until:</w:t>
+      </w:r>
+    </w:p>
+    <w:p>
+      <w:pPr>
+        <w:pStyle w:val="ListParagraph"/>
+        <w:numPr>
+          <w:ilvl w:val="1"/>
+          <w:numId w:val="20"/>
+        </w:numPr>
+        <w:bidi w:val="0"/>
+        <w:rPr>
+          <w:rFonts w:ascii="Gisha" w:hAnsi="Gisha" w:cs="Gisha"/>
+          <w:b/>
+          <w:bCs/>
+        </w:rPr>
+      </w:pPr>
+      <w:r>
+        <w:rPr>
+          <w:rFonts w:ascii="Gisha" w:hAnsi="Gisha" w:cs="Gisha"/>
+        </w:rPr>
+        <w:t xml:space="preserve">Found food </w:t>
+      </w:r>
+      <w:r>
+        <w:rPr>
+          <w:rFonts w:ascii="Gisha" w:hAnsi="Gisha" w:cs="Gisha"/>
+        </w:rPr>
+        <w:sym w:font="Wingdings" w:char="F0E0"/>
+      </w:r>
+      <w:r>
+        <w:rPr>
+          <w:rFonts w:ascii="Gisha" w:hAnsi="Gisha" w:cs="Gisha"/>
+        </w:rPr>
+        <w:t xml:space="preserve"> Switch to </w:t>
+      </w:r>
+      <w:r>
+        <w:rPr>
+          <w:rFonts w:ascii="Gisha" w:hAnsi="Gisha" w:cs="Gisha"/>
+          <w:b/>
+          <w:bCs/>
+        </w:rPr>
+        <w:t>RTB</w:t>
+      </w:r>
+      <w:r>
+        <w:rPr>
+          <w:rFonts w:ascii="Gisha" w:hAnsi="Gisha" w:cs="Gisha"/>
+        </w:rPr>
+        <w:t xml:space="preserve"> state.</w:t>
+      </w:r>
+    </w:p>
+    <w:p>
+      <w:pPr>
+        <w:pStyle w:val="ListParagraph"/>
+        <w:numPr>
+          <w:ilvl w:val="1"/>
+          <w:numId w:val="20"/>
+        </w:numPr>
+        <w:bidi w:val="0"/>
+        <w:rPr>
+          <w:rFonts w:ascii="Gisha" w:hAnsi="Gisha" w:cs="Gisha"/>
+          <w:b/>
+          <w:bCs/>
+        </w:rPr>
+      </w:pPr>
+      <w:r>
+        <w:rPr>
+          <w:rFonts w:ascii="Gisha" w:hAnsi="Gisha" w:cs="Gisha"/>
+        </w:rPr>
+        <w:t xml:space="preserve">Bumped into something </w:t>
+      </w:r>
+      <w:r>
+        <w:rPr>
+          <w:rFonts w:ascii="Gisha" w:hAnsi="Gisha" w:cs="Gisha"/>
+        </w:rPr>
+        <w:sym w:font="Wingdings" w:char="F0E0"/>
+      </w:r>
+      <w:r>
+        <w:rPr>
+          <w:rFonts w:ascii="Gisha" w:hAnsi="Gisha" w:cs="Gisha"/>
+        </w:rPr>
+        <w:t xml:space="preserve"> </w:t>
+      </w:r>
+      <w:r>
+        <w:rPr>
+          <w:rFonts w:ascii="Gisha" w:hAnsi="Gisha" w:cs="Gisha"/>
+        </w:rPr>
+        <w:t xml:space="preserve">Evaluate which side is </w:t>
+      </w:r>
+      <w:r>
+        <w:rPr>
+          <w:rFonts w:ascii="Gisha" w:hAnsi="Gisha" w:cs="Gisha"/>
+        </w:rPr>
+        <w:t>better</w:t>
+      </w:r>
+      <w:r>
+        <w:rPr>
+          <w:rFonts w:ascii="Gisha" w:hAnsi="Gisha" w:cs="Gisha"/>
+        </w:rPr>
+        <w:t xml:space="preserve"> to turn to and </w:t>
+      </w:r>
+      <w:r>
+        <w:rPr>
+          <w:rFonts w:ascii="Gisha" w:hAnsi="Gisha" w:cs="Gisha"/>
+          <w:b/>
+          <w:bCs/>
+        </w:rPr>
+        <w:t>hard</w:t>
+      </w:r>
+      <w:r>
+        <w:rPr>
+          <w:rFonts w:ascii="Gisha" w:hAnsi="Gisha" w:cs="Gisha"/>
+        </w:rPr>
+        <w:t>-turn.</w:t>
+      </w:r>
+    </w:p>
+    <w:p>
+      <w:pPr>
+        <w:pStyle w:val="ListParagraph"/>
+        <w:numPr>
+          <w:ilvl w:val="1"/>
+          <w:numId w:val="20"/>
+        </w:numPr>
+        <w:bidi w:val="0"/>
+        <w:rPr>
+          <w:rFonts w:ascii="Gisha" w:hAnsi="Gisha" w:cs="Gisha"/>
+          <w:b/>
+          <w:bCs/>
+        </w:rPr>
+      </w:pPr>
+      <w:r>
+        <w:rPr>
+          <w:rFonts w:ascii="Gisha" w:hAnsi="Gisha" w:cs="Gisha"/>
+        </w:rPr>
+        <w:t xml:space="preserve">Teammate ahead </w:t>
+      </w:r>
+      <w:r>
+        <w:rPr>
+          <w:rFonts w:ascii="Gisha" w:hAnsi="Gisha" w:cs="Gisha"/>
+        </w:rPr>
+        <w:sym w:font="Wingdings" w:char="F0E0"/>
+      </w:r>
+      <w:r>
+        <w:rPr>
+          <w:rFonts w:ascii="Gisha" w:hAnsi="Gisha" w:cs="Gisha"/>
+        </w:rPr>
+        <w:t xml:space="preserve"> Evaluate which side is </w:t>
+      </w:r>
+      <w:r>
+        <w:rPr>
+          <w:rFonts w:ascii="Gisha" w:hAnsi="Gisha" w:cs="Gisha"/>
+        </w:rPr>
+        <w:t>better</w:t>
+      </w:r>
+      <w:r>
+        <w:rPr>
+          <w:rFonts w:ascii="Gisha" w:hAnsi="Gisha" w:cs="Gisha"/>
+        </w:rPr>
+        <w:t xml:space="preserve"> to turn to and </w:t>
+      </w:r>
+      <w:r>
+        <w:rPr>
+          <w:rFonts w:ascii="Gisha" w:hAnsi="Gisha" w:cs="Gisha"/>
+          <w:b/>
+          <w:bCs/>
+        </w:rPr>
+        <w:t>soft</w:t>
+      </w:r>
+      <w:r>
+        <w:rPr>
+          <w:rFonts w:ascii="Gisha" w:hAnsi="Gisha" w:cs="Gisha"/>
+        </w:rPr>
+        <w:t>-turn.</w:t>
+      </w:r>
+    </w:p>
+    <w:p>
+      <w:pPr>
+        <w:pStyle w:val="ListParagraph"/>
+        <w:numPr>
+          <w:ilvl w:val="1"/>
+          <w:numId w:val="20"/>
+        </w:numPr>
+        <w:bidi w:val="0"/>
+        <w:spacing w:after="0"/>
+        <w:rPr>
+          <w:rFonts w:ascii="Gisha" w:hAnsi="Gisha" w:cs="Gisha"/>
+          <w:b/>
+          <w:bCs/>
+        </w:rPr>
+      </w:pPr>
+      <w:r>
+        <w:rPr>
+          <w:rFonts w:ascii="Gisha" w:hAnsi="Gisha" w:cs="Gisha"/>
+        </w:rPr>
+        <w:t xml:space="preserve">Obstacle ahead </w:t>
+      </w:r>
+      <w:r>
+        <w:rPr>
+          <w:rFonts w:ascii="Gisha" w:hAnsi="Gisha" w:cs="Gisha"/>
+        </w:rPr>
+        <w:sym w:font="Wingdings" w:char="F0E0"/>
+      </w:r>
+      <w:r>
+        <w:rPr>
+          <w:rFonts w:ascii="Gisha" w:hAnsi="Gisha" w:cs="Gisha"/>
+        </w:rPr>
+        <w:t xml:space="preserve"> </w:t>
+      </w:r>
+      <w:r>
+        <w:rPr>
+          <w:rFonts w:ascii="Gisha" w:hAnsi="Gisha" w:cs="Gisha"/>
+        </w:rPr>
+        <w:t xml:space="preserve">Evaluate which side is </w:t>
+      </w:r>
+      <w:r>
+        <w:rPr>
+          <w:rFonts w:ascii="Gisha" w:hAnsi="Gisha" w:cs="Gisha"/>
+        </w:rPr>
+        <w:t>better</w:t>
+      </w:r>
+      <w:r>
+        <w:rPr>
+          <w:rFonts w:ascii="Gisha" w:hAnsi="Gisha" w:cs="Gisha"/>
+        </w:rPr>
+        <w:t xml:space="preserve"> to turn to and </w:t>
+      </w:r>
+      <w:r>
+        <w:rPr>
+          <w:rFonts w:ascii="Gisha" w:hAnsi="Gisha" w:cs="Gisha"/>
+          <w:b/>
+          <w:bCs/>
+        </w:rPr>
+        <w:t>hard</w:t>
+      </w:r>
+      <w:r>
+        <w:rPr>
+          <w:rFonts w:ascii="Gisha" w:hAnsi="Gisha" w:cs="Gisha"/>
+        </w:rPr>
+        <w:t>-turn.</w:t>
+      </w:r>
+    </w:p>
+    <w:p>
+      <w:pPr>
+        <w:bidi w:val="0"/>
+        <w:spacing w:after="0"/>
+        <w:ind w:left="850"/>
+        <w:rPr>
+          <w:rFonts w:ascii="Gisha" w:hAnsi="Gisha" w:cs="Gisha"/>
+        </w:rPr>
+      </w:pPr>
+      <w:r>
+        <w:rPr>
+          <w:rFonts w:ascii="Gisha" w:hAnsi="Gisha" w:cs="Gisha"/>
+        </w:rPr>
+        <w:t>Note that the evaluations in c. and d. are not the same.</w:t>
+      </w:r>
+    </w:p>
+    <w:p>
+      <w:pPr>
+        <w:pStyle w:val="ListParagraph"/>
+        <w:numPr>
+          <w:ilvl w:val="0"/>
+          <w:numId w:val="20"/>
+        </w:numPr>
+        <w:bidi w:val="0"/>
+        <w:rPr>
+          <w:rFonts w:ascii="Gisha" w:hAnsi="Gisha" w:cs="Gisha"/>
+          <w:b/>
+          <w:bCs/>
+        </w:rPr>
+      </w:pPr>
+      <w:r>
+        <w:rPr>
+          <w:rFonts w:ascii="Gisha" w:hAnsi="Gisha" w:cs="Gisha"/>
+          <w:b/>
+          <w:bCs/>
+        </w:rPr>
+        <w:t>RTB:</w:t>
+      </w:r>
+      <w:r>
+        <w:rPr>
+          <w:rFonts w:ascii="Gisha" w:hAnsi="Gisha" w:cs="Gisha"/>
+        </w:rPr>
+        <w:t xml:space="preserve"> drive straight until:</w:t>
+      </w:r>
+    </w:p>
+    <w:p>
+      <w:pPr>
+        <w:pStyle w:val="ListParagraph"/>
+        <w:numPr>
+          <w:ilvl w:val="1"/>
+          <w:numId w:val="20"/>
+        </w:numPr>
+        <w:bidi w:val="0"/>
+        <w:rPr>
+          <w:rFonts w:ascii="Gisha" w:hAnsi="Gisha" w:cs="Gisha"/>
+          <w:b/>
+          <w:bCs/>
+        </w:rPr>
+      </w:pPr>
+      <w:r>
+        <w:rPr>
+          <w:rFonts w:ascii="Gisha" w:hAnsi="Gisha" w:cs="Gisha"/>
+        </w:rPr>
+        <w:t xml:space="preserve">Food dropped </w:t>
+      </w:r>
+      <w:r>
+        <w:rPr>
+          <w:rFonts w:ascii="Gisha" w:hAnsi="Gisha" w:cs="Gisha"/>
+        </w:rPr>
+        <w:sym w:font="Wingdings" w:char="F0E0"/>
+      </w:r>
+      <w:r>
+        <w:rPr>
+          <w:rFonts w:ascii="Gisha" w:hAnsi="Gisha" w:cs="Gisha"/>
+        </w:rPr>
+        <w:t xml:space="preserve"> Switch to </w:t>
+      </w:r>
+      <w:r>
+        <w:rPr>
+          <w:rFonts w:ascii="Gisha" w:hAnsi="Gisha" w:cs="Gisha"/>
+          <w:b/>
+          <w:bCs/>
+        </w:rPr>
+        <w:t>Move</w:t>
+      </w:r>
+      <w:r>
+        <w:rPr>
+          <w:rFonts w:ascii="Gisha" w:hAnsi="Gisha" w:cs="Gisha"/>
+        </w:rPr>
+        <w:t xml:space="preserve"> state.</w:t>
+      </w:r>
+    </w:p>
+    <w:p>
+      <w:pPr>
+        <w:pStyle w:val="ListParagraph"/>
+        <w:numPr>
+          <w:ilvl w:val="1"/>
+          <w:numId w:val="20"/>
+        </w:numPr>
+        <w:bidi w:val="0"/>
+        <w:rPr>
+          <w:rFonts w:ascii="Gisha" w:hAnsi="Gisha" w:cs="Gisha"/>
+          <w:b/>
+          <w:bCs/>
+        </w:rPr>
+      </w:pPr>
+      <w:r>
+        <w:rPr>
+          <w:rFonts w:ascii="Gisha" w:hAnsi="Gisha" w:cs="Gisha"/>
+        </w:rPr>
+        <w:t>Nest (or base) nearby</w:t>
+      </w:r>
+      <w:r>
+        <w:rPr>
+          <w:rFonts w:ascii="Gisha" w:hAnsi="Gisha" w:cs="Gisha"/>
+          <w:b/>
+          <w:bCs/>
+        </w:rPr>
+        <w:t xml:space="preserve"> </w:t>
+      </w:r>
+      <w:r>
+        <w:rPr>
+          <w:rFonts w:ascii="Gisha" w:hAnsi="Gisha" w:cs="Gisha"/>
+          <w:b/>
+          <w:bCs/>
+        </w:rPr>
+        <w:sym w:font="Wingdings" w:char="F0E0"/>
+      </w:r>
+      <w:r>
+        <w:rPr>
+          <w:rFonts w:ascii="Gisha" w:hAnsi="Gisha" w:cs="Gisha"/>
+          <w:b/>
+          <w:bCs/>
+        </w:rPr>
+        <w:t xml:space="preserve"> </w:t>
+      </w:r>
+      <w:r>
+        <w:rPr>
+          <w:rFonts w:ascii="Gisha" w:hAnsi="Gisha" w:cs="Gisha"/>
+        </w:rPr>
+        <w:t>Drive towards it.</w:t>
+      </w:r>
+    </w:p>
+    <w:p>
+      <w:pPr>
+        <w:pStyle w:val="ListParagraph"/>
+        <w:numPr>
+          <w:ilvl w:val="1"/>
+          <w:numId w:val="20"/>
+        </w:numPr>
+        <w:bidi w:val="0"/>
+        <w:rPr>
+          <w:rFonts w:ascii="Gisha" w:hAnsi="Gisha" w:cs="Gisha"/>
+          <w:b/>
+          <w:bCs/>
+        </w:rPr>
+      </w:pPr>
+      <w:r>
+        <w:rPr>
+          <w:rFonts w:ascii="Gisha" w:hAnsi="Gisha" w:cs="Gisha"/>
+        </w:rPr>
+        <w:t xml:space="preserve">Bumped into something </w:t>
+      </w:r>
+      <w:r>
+        <w:rPr>
+          <w:rFonts w:ascii="Gisha" w:hAnsi="Gisha" w:cs="Gisha"/>
+        </w:rPr>
+        <w:sym w:font="Wingdings" w:char="F0E0"/>
+      </w:r>
+      <w:r>
+        <w:rPr>
+          <w:rFonts w:ascii="Gisha" w:hAnsi="Gisha" w:cs="Gisha"/>
+        </w:rPr>
+        <w:t xml:space="preserve"> </w:t>
+      </w:r>
+      <w:r>
+        <w:rPr>
+          <w:rFonts w:ascii="Gisha" w:hAnsi="Gisha" w:cs="Gisha"/>
+        </w:rPr>
+        <w:t xml:space="preserve">Evaluate which side is </w:t>
+      </w:r>
+      <w:r>
+        <w:rPr>
+          <w:rFonts w:ascii="Gisha" w:hAnsi="Gisha" w:cs="Gisha"/>
+        </w:rPr>
+        <w:t>better</w:t>
+      </w:r>
+      <w:r>
+        <w:rPr>
+          <w:rFonts w:ascii="Gisha" w:hAnsi="Gisha" w:cs="Gisha"/>
+        </w:rPr>
+        <w:t xml:space="preserve"> to turn to and </w:t>
+      </w:r>
+      <w:r>
+        <w:rPr>
+          <w:rFonts w:ascii="Gisha" w:hAnsi="Gisha" w:cs="Gisha"/>
+          <w:b/>
+          <w:bCs/>
+        </w:rPr>
+        <w:t>hard</w:t>
+      </w:r>
+      <w:r>
+        <w:rPr>
+          <w:rFonts w:ascii="Gisha" w:hAnsi="Gisha" w:cs="Gisha"/>
+        </w:rPr>
+        <w:t>-turn.</w:t>
+      </w:r>
+    </w:p>
+    <w:p>
+      <w:pPr>
+        <w:pStyle w:val="ListParagraph"/>
+        <w:numPr>
+          <w:ilvl w:val="1"/>
+          <w:numId w:val="20"/>
+        </w:numPr>
+        <w:bidi w:val="0"/>
+        <w:spacing w:after="0"/>
+        <w:rPr>
+          <w:rFonts w:ascii="Gisha" w:hAnsi="Gisha" w:cs="Gisha"/>
+          <w:b/>
+          <w:bCs/>
+        </w:rPr>
+      </w:pPr>
+      <w:r>
+        <w:rPr>
+          <w:rFonts w:ascii="Gisha" w:hAnsi="Gisha" w:cs="Gisha"/>
+        </w:rPr>
+        <w:t xml:space="preserve">Obstacle ahead </w:t>
+      </w:r>
+      <w:r>
+        <w:rPr>
+          <w:rFonts w:ascii="Gisha" w:hAnsi="Gisha" w:cs="Gisha"/>
+        </w:rPr>
+        <w:sym w:font="Wingdings" w:char="F0E0"/>
+      </w:r>
+      <w:r>
+        <w:rPr>
+          <w:rFonts w:ascii="Gisha" w:hAnsi="Gisha" w:cs="Gisha"/>
+        </w:rPr>
+        <w:t xml:space="preserve"> </w:t>
+      </w:r>
+      <w:r>
+        <w:rPr>
+          <w:rFonts w:ascii="Gisha" w:hAnsi="Gisha" w:cs="Gisha"/>
+        </w:rPr>
+        <w:t xml:space="preserve">Evaluate which side is </w:t>
+      </w:r>
+      <w:r>
+        <w:rPr>
+          <w:rFonts w:ascii="Gisha" w:hAnsi="Gisha" w:cs="Gisha"/>
+        </w:rPr>
+        <w:t>better</w:t>
+      </w:r>
+      <w:r>
+        <w:rPr>
+          <w:rFonts w:ascii="Gisha" w:hAnsi="Gisha" w:cs="Gisha"/>
+        </w:rPr>
+        <w:t xml:space="preserve"> to turn to and </w:t>
+      </w:r>
+      <w:r>
+        <w:rPr>
+          <w:rFonts w:ascii="Gisha" w:hAnsi="Gisha" w:cs="Gisha"/>
+          <w:b/>
+          <w:bCs/>
+        </w:rPr>
+        <w:t>hard</w:t>
+      </w:r>
+      <w:r>
+        <w:rPr>
+          <w:rFonts w:ascii="Gisha" w:hAnsi="Gisha" w:cs="Gisha"/>
+        </w:rPr>
+        <w:t>-turn.</w:t>
+      </w:r>
+    </w:p>
+    <w:p>
+      <w:pPr>
+        <w:bidi w:val="0"/>
+        <w:spacing w:after="0"/>
+        <w:ind w:left="850"/>
+        <w:rPr>
+          <w:rFonts w:ascii="Gisha" w:hAnsi="Gisha" w:cs="Gisha"/>
+        </w:rPr>
+      </w:pPr>
+      <w:r>
+        <w:rPr>
+          <w:rFonts w:ascii="Gisha" w:hAnsi="Gisha" w:cs="Gisha"/>
+        </w:rPr>
+        <w:t>Note that the evaluations in c. and d. are not the same.</w:t>
+      </w:r>
+    </w:p>
+    <w:p>
+      <w:pPr>
+        <w:pStyle w:val="ListParagraph"/>
+        <w:numPr>
+          <w:ilvl w:val="0"/>
+          <w:numId w:val="20"/>
+        </w:numPr>
+        <w:bidi w:val="0"/>
+        <w:rPr>
+          <w:rFonts w:ascii="Gisha" w:hAnsi="Gisha" w:cs="Gisha"/>
+        </w:rPr>
+      </w:pPr>
+      <w:r>
+        <w:rPr>
+          <w:rFonts w:ascii="Gisha" w:hAnsi="Gisha" w:cs="Gisha"/>
+          <w:b/>
+          <w:bCs/>
+        </w:rPr>
+        <w:t>Soft-Turn:</w:t>
+      </w:r>
+      <w:r>
+        <w:rPr>
+          <w:rFonts w:ascii="Gisha" w:hAnsi="Gisha" w:cs="Gisha"/>
+        </w:rPr>
+        <w:t xml:space="preserve"> drive with linear and angular speed until:</w:t>
+      </w:r>
+    </w:p>
+    <w:p>
+      <w:pPr>
+        <w:pStyle w:val="ListParagraph"/>
+        <w:numPr>
+          <w:ilvl w:val="1"/>
+          <w:numId w:val="20"/>
+        </w:numPr>
+        <w:bidi w:val="0"/>
+        <w:rPr>
+          <w:rFonts w:ascii="Gisha" w:hAnsi="Gisha" w:cs="Gisha"/>
+          <w:b/>
+          <w:bCs/>
+        </w:rPr>
+      </w:pPr>
+      <w:r>
+        <w:rPr>
+          <w:rFonts w:ascii="Gisha" w:hAnsi="Gisha" w:cs="Gisha"/>
+        </w:rPr>
+        <w:t xml:space="preserve">Found food </w:t>
+      </w:r>
+      <w:r>
+        <w:rPr>
+          <w:rFonts w:ascii="Gisha" w:hAnsi="Gisha" w:cs="Gisha"/>
+        </w:rPr>
+        <w:sym w:font="Wingdings" w:char="F0E0"/>
+      </w:r>
+      <w:r>
+        <w:rPr>
+          <w:rFonts w:ascii="Gisha" w:hAnsi="Gisha" w:cs="Gisha"/>
+        </w:rPr>
+        <w:t xml:space="preserve"> Switch to </w:t>
+      </w:r>
+      <w:r>
+        <w:rPr>
+          <w:rFonts w:ascii="Gisha" w:hAnsi="Gisha" w:cs="Gisha"/>
+          <w:b/>
+          <w:bCs/>
+        </w:rPr>
+        <w:t>RTB</w:t>
+      </w:r>
+      <w:r>
+        <w:rPr>
+          <w:rFonts w:ascii="Gisha" w:hAnsi="Gisha" w:cs="Gisha"/>
+        </w:rPr>
+        <w:t xml:space="preserve"> state.</w:t>
+      </w:r>
+    </w:p>
+    <w:p>
+      <w:pPr>
+        <w:pStyle w:val="ListParagraph"/>
+        <w:numPr>
+          <w:ilvl w:val="1"/>
+          <w:numId w:val="20"/>
+        </w:numPr>
+        <w:bidi w:val="0"/>
+        <w:rPr>
+          <w:rFonts w:ascii="Gisha" w:hAnsi="Gisha" w:cs="Gisha"/>
+          <w:b/>
+          <w:bCs/>
+        </w:rPr>
+      </w:pPr>
+      <w:r>
+        <w:rPr>
+          <w:rFonts w:ascii="Gisha" w:hAnsi="Gisha" w:cs="Gisha"/>
+        </w:rPr>
+        <w:t>Turning timer</w:t>
+      </w:r>
+      <w:r>
+        <w:rPr>
+          <w:rFonts w:ascii="Gisha" w:hAnsi="Gisha" w:cs="Gisha"/>
+        </w:rPr>
+        <w:t>-</w:t>
+      </w:r>
+      <w:r>
+        <w:rPr>
+          <w:rFonts w:ascii="Gisha" w:hAnsi="Gisha" w:cs="Gisha"/>
+        </w:rPr>
+        <w:t xml:space="preserve">is finished </w:t>
+      </w:r>
+      <w:r>
+        <w:rPr>
+          <w:rFonts w:ascii="Gisha" w:hAnsi="Gisha" w:cs="Gisha"/>
+        </w:rPr>
+        <w:sym w:font="Wingdings" w:char="F0E0"/>
+      </w:r>
+      <w:r>
+        <w:rPr>
+          <w:rFonts w:ascii="Gisha" w:hAnsi="Gisha" w:cs="Gisha"/>
+        </w:rPr>
+        <w:t xml:space="preserve"> Switch to </w:t>
+      </w:r>
+      <w:r>
+        <w:rPr>
+          <w:rFonts w:ascii="Gisha" w:hAnsi="Gisha" w:cs="Gisha"/>
+          <w:b/>
+          <w:bCs/>
+        </w:rPr>
+        <w:t>Move</w:t>
+      </w:r>
+      <w:r>
+        <w:rPr>
+          <w:rFonts w:ascii="Gisha" w:hAnsi="Gisha" w:cs="Gisha"/>
+        </w:rPr>
+        <w:t>.</w:t>
+      </w:r>
+    </w:p>
+    <w:p>
+      <w:pPr>
+        <w:pStyle w:val="ListParagraph"/>
+        <w:numPr>
+          <w:ilvl w:val="0"/>
+          <w:numId w:val="20"/>
+        </w:numPr>
+        <w:bidi w:val="0"/>
+        <w:rPr>
+          <w:rFonts w:ascii="Gisha" w:hAnsi="Gisha" w:cs="Gisha"/>
+        </w:rPr>
+      </w:pPr>
+      <w:r>
+        <w:rPr>
+          <w:rFonts w:ascii="Gisha" w:hAnsi="Gisha" w:cs="Gisha"/>
+          <w:b/>
+          <w:bCs/>
+        </w:rPr>
+        <w:t>Hard-Turn:</w:t>
+      </w:r>
+      <w:r>
+        <w:rPr>
+          <w:rFonts w:ascii="Gisha" w:hAnsi="Gisha" w:cs="Gisha"/>
+        </w:rPr>
+        <w:t xml:space="preserve"> drive with angular speed only until:</w:t>
+      </w:r>
+    </w:p>
+    <w:p>
+      <w:pPr>
+        <w:pStyle w:val="ListParagraph"/>
+        <w:numPr>
+          <w:ilvl w:val="1"/>
+          <w:numId w:val="20"/>
+        </w:numPr>
+        <w:bidi w:val="0"/>
+        <w:rPr>
+          <w:rFonts w:ascii="Gisha" w:hAnsi="Gisha" w:cs="Gisha"/>
+          <w:b/>
+          <w:bCs/>
+        </w:rPr>
+      </w:pPr>
+      <w:r>
+        <w:rPr>
+          <w:rFonts w:ascii="Gisha" w:hAnsi="Gisha" w:cs="Gisha"/>
+        </w:rPr>
+        <w:t>Turning</w:t>
+      </w:r>
+      <w:r>
+        <w:rPr>
+          <w:rFonts w:ascii="Gisha" w:hAnsi="Gisha" w:cs="Gisha"/>
+        </w:rPr>
+        <w:t>-</w:t>
+      </w:r>
+      <w:r>
+        <w:rPr>
+          <w:rFonts w:ascii="Gisha" w:hAnsi="Gisha" w:cs="Gisha"/>
+        </w:rPr>
+        <w:t>timer</w:t>
+      </w:r>
+      <w:r>
+        <w:rPr>
+          <w:rFonts w:ascii="Gisha" w:hAnsi="Gisha" w:cs="Gisha"/>
+        </w:rPr>
+        <w:t xml:space="preserve"> is finished</w:t>
+      </w:r>
+      <w:r>
+        <w:rPr>
+          <w:rFonts w:ascii="Gisha" w:hAnsi="Gisha" w:cs="Gisha"/>
+        </w:rPr>
+        <w:t xml:space="preserve"> </w:t>
+      </w:r>
+      <w:r>
+        <w:rPr>
+          <w:rFonts w:ascii="Gisha" w:hAnsi="Gisha" w:cs="Gisha"/>
+        </w:rPr>
+        <w:sym w:font="Wingdings" w:char="F0E0"/>
+      </w:r>
+      <w:r>
+        <w:rPr>
+          <w:rFonts w:ascii="Gisha" w:hAnsi="Gisha" w:cs="Gisha"/>
+        </w:rPr>
+        <w:t xml:space="preserve"> Switch to </w:t>
+      </w:r>
+      <w:r>
+        <w:rPr>
+          <w:rFonts w:ascii="Gisha" w:hAnsi="Gisha" w:cs="Gisha"/>
+          <w:b/>
+          <w:bCs/>
+        </w:rPr>
+        <w:t>RTB</w:t>
+      </w:r>
+      <w:r>
+        <w:rPr>
+          <w:rFonts w:ascii="Gisha" w:hAnsi="Gisha" w:cs="Gisha"/>
+        </w:rPr>
+        <w:t xml:space="preserve"> if holds food, and to </w:t>
+      </w:r>
+      <w:r>
+        <w:rPr>
+          <w:rFonts w:ascii="Gisha" w:hAnsi="Gisha" w:cs="Gisha"/>
+          <w:b/>
+          <w:bCs/>
+        </w:rPr>
+        <w:t>Move</w:t>
+      </w:r>
+      <w:r>
+        <w:rPr>
+          <w:rFonts w:ascii="Gisha" w:hAnsi="Gisha" w:cs="Gisha"/>
+        </w:rPr>
+        <w:t xml:space="preserve"> otherwise.</w:t>
+      </w:r>
+    </w:p>
+    <w:p>
+      <w:pPr>
+        <w:bidi w:val="0"/>
+        <w:rPr>
+          <w:rFonts w:ascii="Gisha" w:hAnsi="Gisha" w:cs="Gisha"/>
+        </w:rPr>
+      </w:pPr>
+      <w:r>
+        <w:rPr>
+          <w:rFonts w:ascii="Gisha" w:hAnsi="Gisha" w:cs="Gisha"/>
+          <w:b/>
+          <w:bCs/>
+        </w:rPr>
+        <w:lastRenderedPageBreak/>
+        <w:t xml:space="preserve">Setup() Pseudo-Code: </w:t>
+      </w:r>
+      <w:r>
+        <w:rPr>
+          <w:rFonts w:ascii="Gisha" w:hAnsi="Gisha" w:cs="Gisha"/>
+        </w:rPr>
+        <w:t xml:space="preserve">Register for </w:t>
+      </w:r>
+      <w:r>
+        <w:rPr>
+          <w:rFonts w:ascii="Gisha" w:hAnsi="Gisha" w:cs="Gisha"/>
+        </w:rPr>
+        <w:t>a</w:t>
+      </w:r>
+      <w:r>
+        <w:rPr>
+          <w:rFonts w:ascii="Gisha" w:hAnsi="Gisha" w:cs="Gisha"/>
+        </w:rPr>
+        <w:t xml:space="preserve"> group with </w:t>
+      </w:r>
+      <w:proofErr w:type="spellStart"/>
+      <w:r>
+        <w:rPr>
+          <w:rFonts w:ascii="Consolas" w:hAnsi="Consolas" w:cs="Gisha"/>
+        </w:rPr>
+        <w:t>writeTeamColor</w:t>
+      </w:r>
+      <w:proofErr w:type="spellEnd"/>
+      <w:r>
+        <w:rPr>
+          <w:rFonts w:ascii="Consolas" w:hAnsi="Consolas" w:cs="Gisha"/>
+        </w:rPr>
+        <w:t>()</w:t>
+      </w:r>
+      <w:r>
+        <w:rPr>
+          <w:rFonts w:ascii="Gisha" w:hAnsi="Gisha" w:cs="Gisha"/>
+        </w:rPr>
+        <w:t xml:space="preserve"> function</w:t>
+      </w:r>
+      <w:r>
+        <w:rPr>
+          <w:rFonts w:ascii="Gisha" w:hAnsi="Gisha" w:cs="Gisha"/>
+        </w:rPr>
+        <w:t>, d</w:t>
+      </w:r>
+      <w:r>
+        <w:rPr>
+          <w:rFonts w:ascii="Gisha" w:hAnsi="Gisha" w:cs="Gisha"/>
+        </w:rPr>
+        <w:t xml:space="preserve">efine team, base, and opponent colors, w.r.t </w:t>
+      </w:r>
+      <w:proofErr w:type="spellStart"/>
+      <w:r>
+        <w:rPr>
+          <w:rFonts w:ascii="Consolas" w:hAnsi="Consolas" w:cs="Gisha"/>
+        </w:rPr>
+        <w:t>foragingMsg.outColor</w:t>
+      </w:r>
+      <w:proofErr w:type="spellEnd"/>
+      <w:r>
+        <w:rPr>
+          <w:rFonts w:ascii="Gisha" w:hAnsi="Gisha" w:cs="Gisha"/>
+        </w:rPr>
+        <w:t xml:space="preserve"> value</w:t>
+      </w:r>
+      <w:r>
+        <w:rPr>
+          <w:rFonts w:ascii="Gisha" w:hAnsi="Gisha" w:cs="Gisha"/>
+        </w:rPr>
+        <w:t>, s</w:t>
+      </w:r>
+      <w:r>
+        <w:rPr>
+          <w:rFonts w:ascii="Gisha" w:hAnsi="Gisha" w:cs="Gisha"/>
+        </w:rPr>
+        <w:t xml:space="preserve">et initial state </w:t>
+      </w:r>
+      <w:proofErr w:type="spellStart"/>
+      <w:r>
+        <w:rPr>
+          <w:rFonts w:ascii="Gisha" w:hAnsi="Gisha" w:cs="Gisha"/>
+        </w:rPr>
+        <w:t>to</w:t>
+      </w:r>
+      <w:r>
+        <w:rPr>
+          <w:rFonts w:ascii="Gisha" w:hAnsi="Gisha" w:cs="Gisha"/>
+        </w:rPr>
+        <w:t>"move</w:t>
+      </w:r>
+      <w:proofErr w:type="spellEnd"/>
+      <w:r>
+        <w:rPr>
+          <w:rFonts w:ascii="Gisha" w:hAnsi="Gisha" w:cs="Gisha"/>
+        </w:rPr>
+        <w:t>"</w:t>
+      </w:r>
+      <w:r>
+        <w:rPr>
+          <w:rFonts w:ascii="Gisha" w:hAnsi="Gisha" w:cs="Gisha"/>
+        </w:rPr>
+        <w:t>, set other basic attributes</w:t>
+      </w:r>
+      <w:r>
+        <w:rPr>
+          <w:rFonts w:ascii="Gisha" w:hAnsi="Gisha" w:cs="Gisha"/>
+        </w:rPr>
+        <w:t>, and s</w:t>
+      </w:r>
+      <w:r>
+        <w:rPr>
+          <w:rFonts w:ascii="Gisha" w:hAnsi="Gisha" w:cs="Gisha"/>
+        </w:rPr>
+        <w:t>tart sand-timers</w:t>
+      </w:r>
+      <w:r>
+        <w:rPr>
+          <w:rFonts w:ascii="Gisha" w:hAnsi="Gisha" w:cs="Gisha"/>
+        </w:rPr>
+        <w:t>.</w:t>
+      </w:r>
+    </w:p>
+    <w:p>
+      <w:pPr>
+        <w:bidi w:val="0"/>
+        <w:rPr>
+          <w:rFonts w:ascii="Gisha" w:hAnsi="Gisha" w:cs="Gisha"/>
+          <w:b/>
+          <w:bCs/>
+        </w:rPr>
+      </w:pPr>
+      <w:r>
+        <w:rPr>
+          <w:rFonts w:ascii="Gisha" w:hAnsi="Gisha" w:cs="Gisha"/>
+          <w:b/>
+          <w:bCs/>
+        </w:rPr>
+        <w:t>Loop() Pseudo-Code:</w:t>
+      </w:r>
+      <w:r>
+        <w:rPr>
+          <w:rFonts w:ascii="Gisha" w:hAnsi="Gisha" w:cs="Gisha"/>
+          <w:b/>
+          <w:bCs/>
+        </w:rPr>
+        <w:t xml:space="preserve"> </w:t>
+      </w:r>
+      <w:r>
+        <w:rPr>
+          <w:rFonts w:ascii="Gisha" w:hAnsi="Gisha" w:cs="Gisha"/>
+        </w:rPr>
+        <w:t>Read sensors</w:t>
+      </w:r>
+      <w:r>
+        <w:rPr>
+          <w:rFonts w:ascii="Gisha" w:hAnsi="Gisha" w:cs="Gisha"/>
+        </w:rPr>
+        <w:t>, i</w:t>
+      </w:r>
+      <w:r>
+        <w:rPr>
+          <w:rFonts w:ascii="Gisha" w:hAnsi="Gisha" w:cs="Gisha"/>
+        </w:rPr>
+        <w:t>nterpret sensing</w:t>
+      </w:r>
+      <w:r>
+        <w:rPr>
+          <w:rFonts w:ascii="Gisha" w:hAnsi="Gisha" w:cs="Gisha"/>
+        </w:rPr>
+        <w:t>-</w:t>
+      </w:r>
+      <w:r>
+        <w:rPr>
+          <w:rFonts w:ascii="Gisha" w:hAnsi="Gisha" w:cs="Gisha"/>
+        </w:rPr>
+        <w:t>data</w:t>
+      </w:r>
+      <w:r>
+        <w:rPr>
+          <w:rFonts w:ascii="Gisha" w:hAnsi="Gisha" w:cs="Gisha"/>
+        </w:rPr>
+        <w:t>, and b</w:t>
+      </w:r>
+      <w:r>
+        <w:rPr>
+          <w:rFonts w:ascii="Gisha" w:hAnsi="Gisha" w:cs="Gisha"/>
+        </w:rPr>
+        <w:t>ehave according to the current state, as described above.</w:t>
+      </w:r>
+    </w:p>
+    <w:p>
+      <w:pPr>
+        <w:bidi w:val="0"/>
+        <w:spacing w:before="240"/>
+        <w:rPr>
+          <w:rFonts w:ascii="Gisha" w:hAnsi="Gisha" w:cs="Gisha"/>
+          <w:b/>
+          <w:bCs/>
+          <w:sz w:val="26"/>
+          <w:szCs w:val="26"/>
+        </w:rPr>
+      </w:pPr>
+      <w:r>
+        <w:rPr>
+          <w:rFonts w:ascii="Gisha" w:hAnsi="Gisha" w:cs="Gisha"/>
+          <w:b/>
+          <w:bCs/>
+          <w:sz w:val="26"/>
+          <w:szCs w:val="26"/>
+        </w:rPr>
+        <w:t>Blue vs. Red Report</w:t>
+      </w:r>
+    </w:p>
+    <w:p>
+      <w:pPr>
+        <w:bidi w:val="0"/>
+        <w:jc w:val="both"/>
+        <w:rPr>
+          <w:rFonts w:ascii="Gisha" w:hAnsi="Gisha" w:cs="Gisha"/>
+        </w:rPr>
+      </w:pPr>
+      <w:r>
+        <w:rPr>
+          <w:rFonts w:ascii="Gisha" w:hAnsi="Gisha" w:cs="Gisha"/>
+          <w:b/>
+          <w:bCs/>
+        </w:rPr>
+        <w:t xml:space="preserve">Experiments: </w:t>
+      </w:r>
+      <w:r>
+        <w:rPr>
+          <w:rFonts w:ascii="Gisha" w:hAnsi="Gisha" w:cs="Gisha"/>
+        </w:rPr>
+        <w:t>The following table describes the results of various experiments we performed in which we let the</w:t>
+      </w:r>
+      <w:r>
+        <w:rPr>
+          <w:rFonts w:ascii="Gisha" w:hAnsi="Gisha" w:cs="Gisha"/>
+        </w:rPr>
+        <w:t xml:space="preserve"> improved</w:t>
+      </w:r>
+      <w:r>
+        <w:rPr>
+          <w:rFonts w:ascii="Gisha" w:hAnsi="Gisha" w:cs="Gisha"/>
+        </w:rPr>
+        <w:t xml:space="preserve"> </w:t>
+      </w:r>
+      <w:r>
+        <w:rPr>
+          <w:rFonts w:ascii="Gisha" w:hAnsi="Gisha" w:cs="Gisha"/>
+        </w:rPr>
+        <w:t xml:space="preserve">Blue-Team compete </w:t>
+      </w:r>
+      <w:r>
+        <w:rPr>
+          <w:rFonts w:ascii="Gisha" w:hAnsi="Gisha" w:cs="Gisha"/>
+        </w:rPr>
+        <w:t>the</w:t>
+      </w:r>
+      <w:r>
+        <w:rPr>
+          <w:rFonts w:ascii="Gisha" w:hAnsi="Gisha" w:cs="Gisha"/>
+        </w:rPr>
+        <w:t xml:space="preserve"> improved</w:t>
+      </w:r>
+      <w:r>
+        <w:rPr>
+          <w:rFonts w:ascii="Gisha" w:hAnsi="Gisha" w:cs="Gisha"/>
+        </w:rPr>
+        <w:t xml:space="preserve"> Red</w:t>
+      </w:r>
+      <w:r>
+        <w:rPr>
+          <w:rFonts w:ascii="Gisha" w:hAnsi="Gisha" w:cs="Gisha"/>
+        </w:rPr>
+        <w:t>-</w:t>
+      </w:r>
+      <w:r>
+        <w:rPr>
+          <w:rFonts w:ascii="Gisha" w:hAnsi="Gisha" w:cs="Gisha"/>
+        </w:rPr>
+        <w:t>Team</w:t>
+      </w:r>
+      <w:r>
+        <w:rPr>
+          <w:rFonts w:ascii="Gisha" w:hAnsi="Gisha" w:cs="Gisha"/>
+        </w:rPr>
+        <w:t>.</w:t>
+      </w:r>
+    </w:p>
+    <w:p>
+      <w:pPr>
+        <w:bidi w:val="0"/>
+        <w:jc w:val="both"/>
+        <w:rPr>
+          <w:rFonts w:ascii="Gisha" w:hAnsi="Gisha" w:cs="Gisha"/>
+          <w:b/>
+          <w:bCs/>
+        </w:rPr>
+      </w:pPr>
+      <w:r>
+        <w:rPr>
+          <w:rFonts w:ascii="Gisha" w:hAnsi="Gisha" w:cs="Gisha"/>
+        </w:rPr>
+        <w:drawing>
+          <wp:inline distT="0" distB="0" distL="0" distR="0" wp14:anchorId="4196F608" wp14:editId="57695863">
+            <wp:extent cx="5937885" cy="3087370"/>
+            <wp:effectExtent l="0" t="0" r="5715" b="0"/>
+            <wp:docPr id="2" name="Picture 2" descr="Table&#10;&#10;Description automatically generated"/>
+            <wp:cNvGraphicFramePr>
+              <a:graphicFrameLocks xmlns:a="http://schemas.openxmlformats.org/drawingml/2006/main" noChangeAspect="1"/>
+            </wp:cNvGraphicFramePr>
+            <a:graphic xmlns:a="http://schemas.openxmlformats.org/drawingml/2006/main">
+              <a:graphicData uri="http://schemas.openxmlformats.org/drawingml/2006/picture">
+                <pic:pic xmlns:pic="http://schemas.openxmlformats.org/drawingml/2006/picture">
+                  <pic:nvPicPr>
+                    <pic:cNvPr id="2" name="Picture 2" descr="Table&#10;&#10;Description automatically generated"/>
+                    <pic:cNvPicPr/>
+                  </pic:nvPicPr>
+                  <pic:blipFill rotWithShape="1">
+                    <a:blip r:embed="rId8"/>
+                    <a:srcRect l="572" r="423"/>
+                    <a:stretch/>
+                  </pic:blipFill>
+                  <pic:spPr bwMode="auto">
+                    <a:xfrm>
+                      <a:off x="0" y="0"/>
+                      <a:ext cx="5937885" cy="3087370"/>
+                    </a:xfrm>
+                    <a:prstGeom prst="rect">
+                      <a:avLst/>
+                    </a:prstGeom>
+                    <a:ln>
+                      <a:noFill/>
+                    </a:ln>
+                    <a:extLst>
+                      <a:ext uri="{53640926-AAD7-44D8-BBD7-CCE9431645EC}">
+                        <a14:shadowObscured xmlns:a14="http://schemas.microsoft.com/office/drawing/2010/main"/>
+                      </a:ext>
+                    </a:extLst>
+                  </pic:spPr>
+                </pic:pic>
+              </a:graphicData>
+            </a:graphic>
           </wp:inline>
         </w:drawing>
       </w:r>
+    </w:p>
+    <w:p>
+      <w:pPr>
+        <w:bidi w:val="0"/>
+        <w:jc w:val="both"/>
+        <w:rPr>
+          <w:rFonts w:ascii="Gisha" w:hAnsi="Gisha" w:cs="Gisha"/>
+        </w:rPr>
+      </w:pPr>
+      <w:r>
+        <w:rPr>
+          <w:rFonts w:ascii="Gisha" w:hAnsi="Gisha" w:cs="Gisha"/>
+          <w:b/>
+          <w:bCs/>
+        </w:rPr>
+        <w:t>Conclusion:</w:t>
+      </w:r>
+      <w:r>
+        <w:rPr>
+          <w:rFonts w:ascii="Gisha" w:hAnsi="Gisha" w:cs="Gisha"/>
+          <w:b/>
+          <w:bCs/>
+        </w:rPr>
+        <w:t xml:space="preserve"> </w:t>
+      </w:r>
+      <w:r>
+        <w:rPr>
+          <w:rFonts w:ascii="Gisha" w:hAnsi="Gisha" w:cs="Gisha"/>
+        </w:rPr>
+        <w:t xml:space="preserve">This time the results were much better, </w:t>
+      </w:r>
+      <w:r>
+        <w:rPr>
+          <w:rFonts w:ascii="Gisha" w:hAnsi="Gisha" w:cs="Gisha"/>
+          <w:u w:val="single"/>
+        </w:rPr>
+        <w:t>although the Blue-Team faced much more sophisticated Red-Team</w:t>
+      </w:r>
+      <w:r>
+        <w:rPr>
+          <w:rFonts w:ascii="Gisha" w:hAnsi="Gisha" w:cs="Gisha"/>
+        </w:rPr>
+        <w:t xml:space="preserve">. </w:t>
+      </w:r>
+      <w:r>
+        <w:rPr>
+          <w:rFonts w:ascii="Gisha" w:hAnsi="Gisha" w:cs="Gisha"/>
+        </w:rPr>
+        <w:t>We</w:t>
+      </w:r>
+      <w:r>
+        <w:rPr>
+          <w:rFonts w:ascii="Gisha" w:hAnsi="Gisha" w:cs="Gisha"/>
+        </w:rPr>
+        <w:t xml:space="preserve"> can </w:t>
+      </w:r>
+      <w:r>
+        <w:rPr>
+          <w:rFonts w:ascii="Gisha" w:hAnsi="Gisha" w:cs="Gisha"/>
+        </w:rPr>
+        <w:t>see</w:t>
+      </w:r>
+      <w:r>
+        <w:rPr>
+          <w:rFonts w:ascii="Gisha" w:hAnsi="Gisha" w:cs="Gisha"/>
+        </w:rPr>
+        <w:t xml:space="preserve"> that the scores that the </w:t>
+      </w:r>
+      <w:r>
+        <w:rPr>
+          <w:rFonts w:ascii="Gisha" w:hAnsi="Gisha" w:cs="Gisha"/>
+        </w:rPr>
+        <w:t>B</w:t>
+      </w:r>
+      <w:r>
+        <w:rPr>
+          <w:rFonts w:ascii="Gisha" w:hAnsi="Gisha" w:cs="Gisha"/>
+        </w:rPr>
+        <w:t>lue</w:t>
+      </w:r>
+      <w:r>
+        <w:rPr>
+          <w:rFonts w:ascii="Gisha" w:hAnsi="Gisha" w:cs="Gisha"/>
+        </w:rPr>
+        <w:t>-T</w:t>
+      </w:r>
+      <w:r>
+        <w:rPr>
+          <w:rFonts w:ascii="Gisha" w:hAnsi="Gisha" w:cs="Gisha"/>
+        </w:rPr>
+        <w:t>eam achieve</w:t>
+      </w:r>
+      <w:r>
+        <w:rPr>
+          <w:rFonts w:ascii="Gisha" w:hAnsi="Gisha" w:cs="Gisha"/>
+        </w:rPr>
+        <w:t>d</w:t>
+      </w:r>
+      <w:r>
+        <w:rPr>
+          <w:rFonts w:ascii="Gisha" w:hAnsi="Gisha" w:cs="Gisha"/>
+        </w:rPr>
+        <w:t xml:space="preserve"> are lower than in</w:t>
+      </w:r>
+      <w:r>
+        <w:rPr>
+          <w:rFonts w:ascii="Gisha" w:hAnsi="Gisha" w:cs="Gisha"/>
+        </w:rPr>
+        <w:t xml:space="preserve"> the</w:t>
+      </w:r>
+      <w:r>
+        <w:rPr>
+          <w:rFonts w:ascii="Gisha" w:hAnsi="Gisha" w:cs="Gisha"/>
+        </w:rPr>
+        <w:t xml:space="preserve"> previous experiments (which makes sense since most of the time there is one robot assigned to block the opponent's base), but the difference between the </w:t>
+      </w:r>
+      <w:r>
+        <w:rPr>
+          <w:rFonts w:ascii="Gisha" w:hAnsi="Gisha" w:cs="Gisha"/>
+        </w:rPr>
+        <w:t>B</w:t>
+      </w:r>
+      <w:r>
+        <w:rPr>
+          <w:rFonts w:ascii="Gisha" w:hAnsi="Gisha" w:cs="Gisha"/>
+        </w:rPr>
+        <w:t>lue</w:t>
+      </w:r>
+      <w:r>
+        <w:rPr>
+          <w:rFonts w:ascii="Gisha" w:hAnsi="Gisha" w:cs="Gisha"/>
+        </w:rPr>
+        <w:t>-T</w:t>
+      </w:r>
+      <w:r>
+        <w:rPr>
+          <w:rFonts w:ascii="Gisha" w:hAnsi="Gisha" w:cs="Gisha"/>
+        </w:rPr>
+        <w:t xml:space="preserve">eam score and the </w:t>
+      </w:r>
+      <w:r>
+        <w:rPr>
+          <w:rFonts w:ascii="Gisha" w:hAnsi="Gisha" w:cs="Gisha"/>
+        </w:rPr>
+        <w:t>R</w:t>
+      </w:r>
+      <w:r>
+        <w:rPr>
+          <w:rFonts w:ascii="Gisha" w:hAnsi="Gisha" w:cs="Gisha"/>
+        </w:rPr>
+        <w:t>ed</w:t>
+      </w:r>
+      <w:r>
+        <w:rPr>
+          <w:rFonts w:ascii="Gisha" w:hAnsi="Gisha" w:cs="Gisha"/>
+        </w:rPr>
+        <w:t>-T</w:t>
+      </w:r>
+      <w:r>
+        <w:rPr>
+          <w:rFonts w:ascii="Gisha" w:hAnsi="Gisha" w:cs="Gisha"/>
+        </w:rPr>
+        <w:t xml:space="preserve">eam score is </w:t>
+      </w:r>
+      <w:r>
+        <w:rPr>
+          <w:rFonts w:ascii="Gisha" w:hAnsi="Gisha" w:cs="Gisha"/>
+        </w:rPr>
+        <w:t xml:space="preserve">much </w:t>
+      </w:r>
+      <w:r>
+        <w:rPr>
+          <w:rFonts w:ascii="Gisha" w:hAnsi="Gisha" w:cs="Gisha"/>
+        </w:rPr>
+        <w:t>more significant.</w:t>
+      </w:r>
+      <w:r>
+        <w:rPr>
+          <w:rFonts w:ascii="Gisha" w:hAnsi="Gisha" w:cs="Gisha"/>
+        </w:rPr>
+        <w:t xml:space="preserve"> Hence, we will use the improved Blue-Team controller in the tournament.</w:t>
+      </w:r>
+    </w:p>
+    <w:p>
+      <w:pPr>
+        <w:bidi w:val="0"/>
+        <w:jc w:val="both"/>
+        <w:rPr>
+          <w:rFonts w:ascii="Gisha" w:hAnsi="Gisha" w:cs="Gisha"/>
+        </w:rPr>
+      </w:pPr>
+    </w:p>
+    <w:p>
+      <w:pPr>
+        <w:bidi w:val="0"/>
+        <w:jc w:val="both"/>
+        <w:rPr>
+          <w:rFonts w:ascii="Gisha" w:hAnsi="Gisha" w:cs="Gisha"/>
+        </w:rPr>
+      </w:pPr>
+    </w:p>
+    <w:p>
+      <w:pPr>
+        <w:bidi w:val="0"/>
+        <w:jc w:val="both"/>
+        <w:rPr>
+          <w:rFonts w:ascii="Gisha" w:hAnsi="Gisha" w:cs="Gisha"/>
+        </w:rPr>
+      </w:pPr>
+    </w:p>
+    <w:p>
+      <w:pPr>
+        <w:bidi w:val="0"/>
+        <w:jc w:val="center"/>
+        <w:rPr>
+          <w:rFonts w:ascii="Gisha" w:hAnsi="Gisha" w:cs="Gisha"/>
+          <w:b/>
+          <w:bCs/>
+          <w:sz w:val="28"/>
+          <w:szCs w:val="28"/>
+        </w:rPr>
+      </w:pPr>
+      <w:r>
+        <w:rPr>
+          <w:rFonts w:ascii="Gisha" w:hAnsi="Gisha" w:cs="Gisha"/>
+          <w:b/>
+          <w:bCs/>
+          <w:sz w:val="28"/>
+          <w:szCs w:val="28"/>
+        </w:rPr>
+        <w:t>May the best team win!</w:t>
+      </w:r>
+    </w:p>
+    <w:p>
+      <w:pPr>
+        <w:bidi w:val="0"/>
+        <w:spacing w:before="240"/>
+        <w:rPr>
+          <w:rFonts w:ascii="Gisha" w:hAnsi="Gisha" w:cs="Gisha"/>
+        </w:rPr>
+      </w:pPr>
     </w:p>
     <w:sectPr>
       <w:pgSz w:w="11906" w:h="16838"/>
@@ -1651,6 +3437,101 @@
 <file path=word/numbering.xml><?xml version="1.0" encoding="utf-8"?>
 <w:numbering xmlns:wpc="http://schemas.microsoft.com/office/word/2010/wordprocessingCanvas" xmlns:cx="http://schemas.microsoft.com/office/drawing/2014/chartex" xmlns:cx1="http://schemas.microsoft.com/office/drawing/2015/9/8/chartex" xmlns:cx2="http://schemas.microsoft.com/office/drawing/2015/10/21/chartex" xmlns:cx3="http://schemas.microsoft.com/office/drawing/2016/5/9/chartex" xmlns:cx4="http://schemas.microsoft.com/office/drawing/2016/5/10/chartex" xmlns:cx5="http://schemas.microsoft.com/office/drawing/2016/5/11/chartex" xmlns:cx6="http://schemas.microsoft.com/office/drawing/2016/5/12/chartex" xmlns:cx7="http://schemas.microsoft.com/office/drawing/2016/5/13/chartex" xmlns:cx8="http://schemas.microsoft.com/office/drawing/2016/5/14/chartex" xmlns:mc="http://schemas.openxmlformats.org/markup-compatibility/2006" xmlns:aink="http://schemas.microsoft.com/office/drawing/2016/ink" xmlns:am3d="http://schemas.microsoft.com/office/drawing/2017/model3d" xmlns:o="urn:schemas-microsoft-com:office:office" xmlns:r="http://schemas.openxmlformats.org/officeDocument/2006/relationships" xmlns:m="http://schemas.openxmlformats.org/officeDocument/2006/math" xmlns:v="urn:schemas-microsoft-com:vml" xmlns:wp14="http://schemas.microsoft.com/office/word/2010/wordprocessingDrawing" xmlns:wp="http://schemas.openxmlformats.org/drawingml/2006/wordprocessingDrawing" xmlns:w10="urn:schemas-microsoft-com:office:word" xmlns:w="http://schemas.openxmlformats.org/wordprocessingml/2006/main" xmlns:w14="http://schemas.microsoft.com/office/word/2010/wordml" xmlns:w15="http://schemas.microsoft.com/office/word/2012/wordml" xmlns:w16cex="http://schemas.microsoft.com/office/word/2018/wordml/cex" xmlns:w16cid="http://schemas.microsoft.com/office/word/2016/wordml/cid" xmlns:w16="http://schemas.microsoft.com/office/word/2018/wordml" xmlns:w16sdtdh="http://schemas.microsoft.com/office/word/2020/wordml/sdtdatahash" xmlns:w16se="http://schemas.microsoft.com/office/word/2015/wordml/symex" xmlns:wpg="http://schemas.microsoft.com/office/word/2010/wordprocessingGroup" xmlns:wpi="http://schemas.microsoft.com/office/word/2010/wordprocessingInk" xmlns:wne="http://schemas.microsoft.com/office/word/2006/wordml" xmlns:wps="http://schemas.microsoft.com/office/word/2010/wordprocessingShape" mc:Ignorable="w14 w15 w16se w16cid w16 w16cex w16sdtdh wp14">
   <w:abstractNum w:abstractNumId="0" w15:restartNumberingAfterBreak="0">
+    <w:nsid w:val="01B64406"/>
+    <w:multiLevelType w:val="hybridMultilevel"/>
+    <w:tmpl w:val="36F01A90"/>
+    <w:lvl w:ilvl="0" w:tplc="FFFFFFFF">
+      <w:start w:val="1"/>
+      <w:numFmt w:val="decimal"/>
+      <w:lvlText w:val="%1."/>
+      <w:lvlJc w:val="left"/>
+      <w:pPr>
+        <w:ind w:left="720" w:hanging="360"/>
+      </w:pPr>
+      <w:rPr>
+        <w:rFonts w:hint="default"/>
+        <w:b/>
+        <w:bCs/>
+      </w:rPr>
+    </w:lvl>
+    <w:lvl w:ilvl="1" w:tplc="FFFFFFFF">
+      <w:start w:val="1"/>
+      <w:numFmt w:val="lowerLetter"/>
+      <w:lvlText w:val="%2."/>
+      <w:lvlJc w:val="left"/>
+      <w:pPr>
+        <w:ind w:left="1210" w:hanging="360"/>
+      </w:pPr>
+      <w:rPr>
+        <w:b w:val="0"/>
+        <w:bCs w:val="0"/>
+      </w:rPr>
+    </w:lvl>
+    <w:lvl w:ilvl="2" w:tplc="FFFFFFFF" w:tentative="1">
+      <w:start w:val="1"/>
+      <w:numFmt w:val="lowerRoman"/>
+      <w:lvlText w:val="%3."/>
+      <w:lvlJc w:val="right"/>
+      <w:pPr>
+        <w:ind w:left="2160" w:hanging="180"/>
+      </w:pPr>
+    </w:lvl>
+    <w:lvl w:ilvl="3" w:tplc="FFFFFFFF" w:tentative="1">
+      <w:start w:val="1"/>
+      <w:numFmt w:val="decimal"/>
+      <w:lvlText w:val="%4."/>
+      <w:lvlJc w:val="left"/>
+      <w:pPr>
+        <w:ind w:left="2880" w:hanging="360"/>
+      </w:pPr>
+    </w:lvl>
+    <w:lvl w:ilvl="4" w:tplc="FFFFFFFF" w:tentative="1">
+      <w:start w:val="1"/>
+      <w:numFmt w:val="lowerLetter"/>
+      <w:lvlText w:val="%5."/>
+      <w:lvlJc w:val="left"/>
+      <w:pPr>
+        <w:ind w:left="3600" w:hanging="360"/>
+      </w:pPr>
+    </w:lvl>
+    <w:lvl w:ilvl="5" w:tplc="FFFFFFFF" w:tentative="1">
+      <w:start w:val="1"/>
+      <w:numFmt w:val="lowerRoman"/>
+      <w:lvlText w:val="%6."/>
+      <w:lvlJc w:val="right"/>
+      <w:pPr>
+        <w:ind w:left="4320" w:hanging="180"/>
+      </w:pPr>
+    </w:lvl>
+    <w:lvl w:ilvl="6" w:tplc="FFFFFFFF" w:tentative="1">
+      <w:start w:val="1"/>
+      <w:numFmt w:val="decimal"/>
+      <w:lvlText w:val="%7."/>
+      <w:lvlJc w:val="left"/>
+      <w:pPr>
+        <w:ind w:left="5040" w:hanging="360"/>
+      </w:pPr>
+    </w:lvl>
+    <w:lvl w:ilvl="7" w:tplc="FFFFFFFF" w:tentative="1">
+      <w:start w:val="1"/>
+      <w:numFmt w:val="lowerLetter"/>
+      <w:lvlText w:val="%8."/>
+      <w:lvlJc w:val="left"/>
+      <w:pPr>
+        <w:ind w:left="5760" w:hanging="360"/>
+      </w:pPr>
+    </w:lvl>
+    <w:lvl w:ilvl="8" w:tplc="FFFFFFFF" w:tentative="1">
+      <w:start w:val="1"/>
+      <w:numFmt w:val="lowerRoman"/>
+      <w:lvlText w:val="%9."/>
+      <w:lvlJc w:val="right"/>
+      <w:pPr>
+        <w:ind w:left="6480" w:hanging="180"/>
+      </w:pPr>
+    </w:lvl>
+  </w:abstractNum>
+  <w:abstractNum w:abstractNumId="1" w15:restartNumberingAfterBreak="0">
     <w:nsid w:val="0A852FDB"/>
     <w:multiLevelType w:val="hybridMultilevel"/>
     <w:tmpl w:val="CB9808F0"/>
@@ -1739,7 +3620,7 @@
       </w:pPr>
     </w:lvl>
   </w:abstractNum>
-  <w:abstractNum w:abstractNumId="1" w15:restartNumberingAfterBreak="0">
+  <w:abstractNum w:abstractNumId="2" w15:restartNumberingAfterBreak="0">
     <w:nsid w:val="0AFB028F"/>
     <w:multiLevelType w:val="hybridMultilevel"/>
     <w:tmpl w:val="EDBCCAE0"/>
@@ -1828,7 +3709,7 @@
       </w:pPr>
     </w:lvl>
   </w:abstractNum>
-  <w:abstractNum w:abstractNumId="2" w15:restartNumberingAfterBreak="0">
+  <w:abstractNum w:abstractNumId="3" w15:restartNumberingAfterBreak="0">
     <w:nsid w:val="18524224"/>
     <w:multiLevelType w:val="hybridMultilevel"/>
     <w:tmpl w:val="EE0E55FC"/>
@@ -1941,7 +3822,7 @@
       </w:rPr>
     </w:lvl>
   </w:abstractNum>
-  <w:abstractNum w:abstractNumId="3" w15:restartNumberingAfterBreak="0">
+  <w:abstractNum w:abstractNumId="4" w15:restartNumberingAfterBreak="0">
     <w:nsid w:val="1AFC73B5"/>
     <w:multiLevelType w:val="hybridMultilevel"/>
     <w:tmpl w:val="CCE278BE"/>
@@ -2032,7 +3913,7 @@
       </w:pPr>
     </w:lvl>
   </w:abstractNum>
-  <w:abstractNum w:abstractNumId="4" w15:restartNumberingAfterBreak="0">
+  <w:abstractNum w:abstractNumId="5" w15:restartNumberingAfterBreak="0">
     <w:nsid w:val="1B7E5AC1"/>
     <w:multiLevelType w:val="hybridMultilevel"/>
     <w:tmpl w:val="3788AE50"/>
@@ -2121,7 +4002,7 @@
       </w:pPr>
     </w:lvl>
   </w:abstractNum>
-  <w:abstractNum w:abstractNumId="5" w15:restartNumberingAfterBreak="0">
+  <w:abstractNum w:abstractNumId="6" w15:restartNumberingAfterBreak="0">
     <w:nsid w:val="1E420DC6"/>
     <w:multiLevelType w:val="hybridMultilevel"/>
     <w:tmpl w:val="8BF231F2"/>
@@ -2212,7 +4093,7 @@
       </w:pPr>
     </w:lvl>
   </w:abstractNum>
-  <w:abstractNum w:abstractNumId="6" w15:restartNumberingAfterBreak="0">
+  <w:abstractNum w:abstractNumId="7" w15:restartNumberingAfterBreak="0">
     <w:nsid w:val="244F3194"/>
     <w:multiLevelType w:val="hybridMultilevel"/>
     <w:tmpl w:val="36F01A90"/>
@@ -2307,7 +4188,7 @@
       </w:pPr>
     </w:lvl>
   </w:abstractNum>
-  <w:abstractNum w:abstractNumId="7" w15:restartNumberingAfterBreak="0">
+  <w:abstractNum w:abstractNumId="8" w15:restartNumberingAfterBreak="0">
     <w:nsid w:val="37B54DDF"/>
     <w:multiLevelType w:val="hybridMultilevel"/>
     <w:tmpl w:val="7E829DF2"/>
@@ -2420,7 +4301,102 @@
       </w:rPr>
     </w:lvl>
   </w:abstractNum>
-  <w:abstractNum w:abstractNumId="8" w15:restartNumberingAfterBreak="0">
+  <w:abstractNum w:abstractNumId="9" w15:restartNumberingAfterBreak="0">
+    <w:nsid w:val="3BFC6570"/>
+    <w:multiLevelType w:val="hybridMultilevel"/>
+    <w:tmpl w:val="36F01A90"/>
+    <w:lvl w:ilvl="0" w:tplc="FFFFFFFF">
+      <w:start w:val="1"/>
+      <w:numFmt w:val="decimal"/>
+      <w:lvlText w:val="%1."/>
+      <w:lvlJc w:val="left"/>
+      <w:pPr>
+        <w:ind w:left="720" w:hanging="360"/>
+      </w:pPr>
+      <w:rPr>
+        <w:rFonts w:hint="default"/>
+        <w:b/>
+        <w:bCs/>
+      </w:rPr>
+    </w:lvl>
+    <w:lvl w:ilvl="1" w:tplc="FFFFFFFF">
+      <w:start w:val="1"/>
+      <w:numFmt w:val="lowerLetter"/>
+      <w:lvlText w:val="%2."/>
+      <w:lvlJc w:val="left"/>
+      <w:pPr>
+        <w:ind w:left="1210" w:hanging="360"/>
+      </w:pPr>
+      <w:rPr>
+        <w:b w:val="0"/>
+        <w:bCs w:val="0"/>
+      </w:rPr>
+    </w:lvl>
+    <w:lvl w:ilvl="2" w:tplc="FFFFFFFF" w:tentative="1">
+      <w:start w:val="1"/>
+      <w:numFmt w:val="lowerRoman"/>
+      <w:lvlText w:val="%3."/>
+      <w:lvlJc w:val="right"/>
+      <w:pPr>
+        <w:ind w:left="2160" w:hanging="180"/>
+      </w:pPr>
+    </w:lvl>
+    <w:lvl w:ilvl="3" w:tplc="FFFFFFFF" w:tentative="1">
+      <w:start w:val="1"/>
+      <w:numFmt w:val="decimal"/>
+      <w:lvlText w:val="%4."/>
+      <w:lvlJc w:val="left"/>
+      <w:pPr>
+        <w:ind w:left="2880" w:hanging="360"/>
+      </w:pPr>
+    </w:lvl>
+    <w:lvl w:ilvl="4" w:tplc="FFFFFFFF" w:tentative="1">
+      <w:start w:val="1"/>
+      <w:numFmt w:val="lowerLetter"/>
+      <w:lvlText w:val="%5."/>
+      <w:lvlJc w:val="left"/>
+      <w:pPr>
+        <w:ind w:left="3600" w:hanging="360"/>
+      </w:pPr>
+    </w:lvl>
+    <w:lvl w:ilvl="5" w:tplc="FFFFFFFF" w:tentative="1">
+      <w:start w:val="1"/>
+      <w:numFmt w:val="lowerRoman"/>
+      <w:lvlText w:val="%6."/>
+      <w:lvlJc w:val="right"/>
+      <w:pPr>
+        <w:ind w:left="4320" w:hanging="180"/>
+      </w:pPr>
+    </w:lvl>
+    <w:lvl w:ilvl="6" w:tplc="FFFFFFFF" w:tentative="1">
+      <w:start w:val="1"/>
+      <w:numFmt w:val="decimal"/>
+      <w:lvlText w:val="%7."/>
+      <w:lvlJc w:val="left"/>
+      <w:pPr>
+        <w:ind w:left="5040" w:hanging="360"/>
+      </w:pPr>
+    </w:lvl>
+    <w:lvl w:ilvl="7" w:tplc="FFFFFFFF" w:tentative="1">
+      <w:start w:val="1"/>
+      <w:numFmt w:val="lowerLetter"/>
+      <w:lvlText w:val="%8."/>
+      <w:lvlJc w:val="left"/>
+      <w:pPr>
+        <w:ind w:left="5760" w:hanging="360"/>
+      </w:pPr>
+    </w:lvl>
+    <w:lvl w:ilvl="8" w:tplc="FFFFFFFF" w:tentative="1">
+      <w:start w:val="1"/>
+      <w:numFmt w:val="lowerRoman"/>
+      <w:lvlText w:val="%9."/>
+      <w:lvlJc w:val="right"/>
+      <w:pPr>
+        <w:ind w:left="6480" w:hanging="180"/>
+      </w:pPr>
+    </w:lvl>
+  </w:abstractNum>
+  <w:abstractNum w:abstractNumId="10" w15:restartNumberingAfterBreak="0">
     <w:nsid w:val="3D3E3688"/>
     <w:multiLevelType w:val="hybridMultilevel"/>
     <w:tmpl w:val="A05A4EAE"/>
@@ -2533,7 +4509,7 @@
       </w:rPr>
     </w:lvl>
   </w:abstractNum>
-  <w:abstractNum w:abstractNumId="9" w15:restartNumberingAfterBreak="0">
+  <w:abstractNum w:abstractNumId="11" w15:restartNumberingAfterBreak="0">
     <w:nsid w:val="45145960"/>
     <w:multiLevelType w:val="hybridMultilevel"/>
     <w:tmpl w:val="D3840D48"/>
@@ -2645,7 +4621,7 @@
       </w:rPr>
     </w:lvl>
   </w:abstractNum>
-  <w:abstractNum w:abstractNumId="10" w15:restartNumberingAfterBreak="0">
+  <w:abstractNum w:abstractNumId="12" w15:restartNumberingAfterBreak="0">
     <w:nsid w:val="45B4460B"/>
     <w:multiLevelType w:val="hybridMultilevel"/>
     <w:tmpl w:val="8BF231F2"/>
@@ -2736,7 +4712,7 @@
       </w:pPr>
     </w:lvl>
   </w:abstractNum>
-  <w:abstractNum w:abstractNumId="11" w15:restartNumberingAfterBreak="0">
+  <w:abstractNum w:abstractNumId="13" w15:restartNumberingAfterBreak="0">
     <w:nsid w:val="53AD5C64"/>
     <w:multiLevelType w:val="hybridMultilevel"/>
     <w:tmpl w:val="E4681A94"/>
@@ -2825,7 +4801,7 @@
       </w:pPr>
     </w:lvl>
   </w:abstractNum>
-  <w:abstractNum w:abstractNumId="12" w15:restartNumberingAfterBreak="0">
+  <w:abstractNum w:abstractNumId="14" w15:restartNumberingAfterBreak="0">
     <w:nsid w:val="5402068C"/>
     <w:multiLevelType w:val="hybridMultilevel"/>
     <w:tmpl w:val="123ABFE8"/>
@@ -2914,7 +4890,7 @@
       </w:pPr>
     </w:lvl>
   </w:abstractNum>
-  <w:abstractNum w:abstractNumId="13" w15:restartNumberingAfterBreak="0">
+  <w:abstractNum w:abstractNumId="15" w15:restartNumberingAfterBreak="0">
     <w:nsid w:val="58AC0F4A"/>
     <w:multiLevelType w:val="hybridMultilevel"/>
     <w:tmpl w:val="9BDE4272"/>
@@ -3028,7 +5004,7 @@
       </w:rPr>
     </w:lvl>
   </w:abstractNum>
-  <w:abstractNum w:abstractNumId="14" w15:restartNumberingAfterBreak="0">
+  <w:abstractNum w:abstractNumId="16" w15:restartNumberingAfterBreak="0">
     <w:nsid w:val="58D40152"/>
     <w:multiLevelType w:val="hybridMultilevel"/>
     <w:tmpl w:val="CCE278BE"/>
@@ -3119,7 +5095,7 @@
       </w:pPr>
     </w:lvl>
   </w:abstractNum>
-  <w:abstractNum w:abstractNumId="15" w15:restartNumberingAfterBreak="0">
+  <w:abstractNum w:abstractNumId="17" w15:restartNumberingAfterBreak="0">
     <w:nsid w:val="5F550F57"/>
     <w:multiLevelType w:val="hybridMultilevel"/>
     <w:tmpl w:val="42E25A6A"/>
@@ -3205,7 +5181,7 @@
       </w:pPr>
     </w:lvl>
   </w:abstractNum>
-  <w:abstractNum w:abstractNumId="16" w15:restartNumberingAfterBreak="0">
+  <w:abstractNum w:abstractNumId="18" w15:restartNumberingAfterBreak="0">
     <w:nsid w:val="612A60B7"/>
     <w:multiLevelType w:val="hybridMultilevel"/>
     <w:tmpl w:val="3898A2A6"/>
@@ -3294,7 +5270,7 @@
       </w:pPr>
     </w:lvl>
   </w:abstractNum>
-  <w:abstractNum w:abstractNumId="17" w15:restartNumberingAfterBreak="0">
+  <w:abstractNum w:abstractNumId="19" w15:restartNumberingAfterBreak="0">
     <w:nsid w:val="77A12684"/>
     <w:multiLevelType w:val="hybridMultilevel"/>
     <w:tmpl w:val="6C7662B6"/>
@@ -3384,58 +5360,64 @@
     </w:lvl>
   </w:abstractNum>
   <w:num w:numId="1">
-    <w:abstractNumId w:val="0"/>
+    <w:abstractNumId w:val="1"/>
   </w:num>
   <w:num w:numId="2">
+    <w:abstractNumId w:val="18"/>
+  </w:num>
+  <w:num w:numId="3">
+    <w:abstractNumId w:val="3"/>
+  </w:num>
+  <w:num w:numId="4">
+    <w:abstractNumId w:val="13"/>
+  </w:num>
+  <w:num w:numId="5">
+    <w:abstractNumId w:val="8"/>
+  </w:num>
+  <w:num w:numId="6">
+    <w:abstractNumId w:val="11"/>
+  </w:num>
+  <w:num w:numId="7">
+    <w:abstractNumId w:val="10"/>
+  </w:num>
+  <w:num w:numId="8">
+    <w:abstractNumId w:val="14"/>
+  </w:num>
+  <w:num w:numId="9">
+    <w:abstractNumId w:val="5"/>
+  </w:num>
+  <w:num w:numId="10">
+    <w:abstractNumId w:val="17"/>
+  </w:num>
+  <w:num w:numId="11">
+    <w:abstractNumId w:val="15"/>
+  </w:num>
+  <w:num w:numId="12">
+    <w:abstractNumId w:val="19"/>
+  </w:num>
+  <w:num w:numId="13">
+    <w:abstractNumId w:val="7"/>
+  </w:num>
+  <w:num w:numId="14">
+    <w:abstractNumId w:val="6"/>
+  </w:num>
+  <w:num w:numId="15">
+    <w:abstractNumId w:val="12"/>
+  </w:num>
+  <w:num w:numId="16">
     <w:abstractNumId w:val="16"/>
   </w:num>
-  <w:num w:numId="3">
+  <w:num w:numId="17">
     <w:abstractNumId w:val="2"/>
   </w:num>
-  <w:num w:numId="4">
-    <w:abstractNumId w:val="11"/>
+  <w:num w:numId="18">
+    <w:abstractNumId w:val="4"/>
   </w:num>
-  <w:num w:numId="5">
-    <w:abstractNumId w:val="7"/>
-  </w:num>
-  <w:num w:numId="6">
+  <w:num w:numId="19">
     <w:abstractNumId w:val="9"/>
   </w:num>
-  <w:num w:numId="7">
-    <w:abstractNumId w:val="8"/>
-  </w:num>
-  <w:num w:numId="8">
-    <w:abstractNumId w:val="12"/>
-  </w:num>
-  <w:num w:numId="9">
-    <w:abstractNumId w:val="4"/>
-  </w:num>
-  <w:num w:numId="10">
-    <w:abstractNumId w:val="15"/>
-  </w:num>
-  <w:num w:numId="11">
-    <w:abstractNumId w:val="13"/>
-  </w:num>
-  <w:num w:numId="12">
-    <w:abstractNumId w:val="17"/>
-  </w:num>
-  <w:num w:numId="13">
-    <w:abstractNumId w:val="6"/>
-  </w:num>
-  <w:num w:numId="14">
-    <w:abstractNumId w:val="5"/>
-  </w:num>
-  <w:num w:numId="15">
-    <w:abstractNumId w:val="10"/>
-  </w:num>
-  <w:num w:numId="16">
-    <w:abstractNumId w:val="14"/>
-  </w:num>
-  <w:num w:numId="17">
-    <w:abstractNumId w:val="1"/>
-  </w:num>
-  <w:num w:numId="18">
-    <w:abstractNumId w:val="3"/>
+  <w:num w:numId="20">
+    <w:abstractNumId w:val="0"/>
   </w:num>
 </w:numbering>
 </file>
